--- a/ИТ/lab1.docx
+++ b/ИТ/lab1.docx
@@ -121,13 +121,7 @@
         <w:jc w:val="center"/>
       </w:pPr>
       <w:r>
-        <w:t>ИССЛЕДОВАНИЕ ИНФОРМАЦИОННЫХ ТЕХНОЛОГИЙ КОДИРОВАН</w:t>
-      </w:r>
-      <w:r>
-        <w:t xml:space="preserve">ИЯ, СЖАТИЯ И ШИФРОВАНИЯ ДАННЫХ </w:t>
-      </w:r>
-      <w:r>
-        <w:t>(ТЕХНОЛОГИИ ОПТИМАЛЬНОГО КОДИРОВАНИЯ)</w:t>
+        <w:t>ИССЛЕДОВАНИЕ ИНФОРМАЦИОННЫХ ТЕХНОЛОГИЙ КОДИРОВАНИЯ, СЖАТИЯ И ШИФРОВАНИЯ ДАННЫХ (ТЕХНОЛОГИИ ОПТИМАЛЬНОГО КОДИРОВАНИЯ)</w:t>
       </w:r>
     </w:p>
     <w:p>
@@ -319,16 +313,7 @@
         <w:ind w:firstLine="567"/>
       </w:pPr>
       <w:r>
-        <w:t xml:space="preserve">Изучение </w:t>
-      </w:r>
-      <w:r>
-        <w:t>особе</w:t>
-      </w:r>
-      <w:r>
-        <w:t xml:space="preserve">нностей методов статического сжатия данных </w:t>
-      </w:r>
-      <w:r>
-        <w:t xml:space="preserve">и алгоритмов простого </w:t>
+        <w:t xml:space="preserve">Изучение особенностей методов статического сжатия данных и алгоритмов простого </w:t>
       </w:r>
       <w:proofErr w:type="spellStart"/>
       <w:r>
@@ -344,16 +329,7 @@
       </w:r>
       <w:proofErr w:type="spellEnd"/>
       <w:r>
-        <w:t xml:space="preserve">, </w:t>
-      </w:r>
-      <w:r>
-        <w:t>Х</w:t>
-      </w:r>
-      <w:r>
-        <w:t xml:space="preserve">аффмана, арифметического), а также приобретение </w:t>
-      </w:r>
-      <w:r>
-        <w:t xml:space="preserve">практических </w:t>
+        <w:t xml:space="preserve">, Хаффмана, арифметического), а также приобретение практических </w:t>
       </w:r>
       <w:proofErr w:type="gramStart"/>
       <w:r>
@@ -559,8 +535,6 @@
       <w:pPr>
         <w:ind w:firstLine="567"/>
       </w:pPr>
-      <w:bookmarkStart w:id="0" w:name="_GoBack"/>
-      <w:bookmarkEnd w:id="0"/>
     </w:p>
     <w:p>
       <w:pPr>
@@ -590,7 +564,7 @@
           <w:lang w:val="uk-UA" w:eastAsia="uk-UA"/>
         </w:rPr>
         <w:drawing>
-          <wp:inline distT="0" distB="0" distL="0" distR="0" wp14:anchorId="0BD95E84" wp14:editId="2D0B9405">
+          <wp:inline distT="0" distB="0" distL="0" distR="0" wp14:anchorId="36579254" wp14:editId="58956D51">
             <wp:extent cx="5905500" cy="2524125"/>
             <wp:effectExtent l="0" t="0" r="0" b="9525"/>
             <wp:docPr id="18" name="Рисунок 18"/>
@@ -657,7 +631,7 @@
         </w:rPr>
         <w:lastRenderedPageBreak/>
         <w:drawing>
-          <wp:inline distT="0" distB="0" distL="0" distR="0" wp14:anchorId="303A41C9" wp14:editId="45FA77D0">
+          <wp:inline distT="0" distB="0" distL="0" distR="0" wp14:anchorId="778F9D3B" wp14:editId="5B8FD459">
             <wp:extent cx="1704975" cy="2200275"/>
             <wp:effectExtent l="0" t="0" r="9525" b="9525"/>
             <wp:docPr id="19" name="Рисунок 19"/>
@@ -740,7 +714,7 @@
           <w:lang w:val="uk-UA" w:eastAsia="uk-UA"/>
         </w:rPr>
         <w:drawing>
-          <wp:inline distT="0" distB="0" distL="0" distR="0" wp14:anchorId="34D33E74" wp14:editId="270FC474">
+          <wp:inline distT="0" distB="0" distL="0" distR="0" wp14:anchorId="37D2342C" wp14:editId="16284DA9">
             <wp:extent cx="2381250" cy="2705100"/>
             <wp:effectExtent l="0" t="0" r="0" b="0"/>
             <wp:docPr id="20" name="Рисунок 20"/>
@@ -801,6 +775,78 @@
     </w:p>
     <w:p>
       <w:pPr>
+        <w:spacing w:after="200" w:line="276" w:lineRule="auto"/>
+        <w:rPr>
+          <w:sz w:val="24"/>
+        </w:rPr>
+      </w:pPr>
+    </w:p>
+    <w:p>
+      <w:pPr>
+        <w:spacing w:after="200" w:line="276" w:lineRule="auto"/>
+        <w:rPr>
+          <w:sz w:val="24"/>
+        </w:rPr>
+      </w:pPr>
+    </w:p>
+    <w:p>
+      <w:pPr>
+        <w:spacing w:after="200" w:line="276" w:lineRule="auto"/>
+        <w:rPr>
+          <w:sz w:val="24"/>
+        </w:rPr>
+      </w:pPr>
+    </w:p>
+    <w:p>
+      <w:pPr>
+        <w:spacing w:after="200" w:line="276" w:lineRule="auto"/>
+        <w:rPr>
+          <w:sz w:val="24"/>
+        </w:rPr>
+      </w:pPr>
+    </w:p>
+    <w:p>
+      <w:pPr>
+        <w:spacing w:after="200" w:line="276" w:lineRule="auto"/>
+        <w:rPr>
+          <w:sz w:val="24"/>
+        </w:rPr>
+      </w:pPr>
+    </w:p>
+    <w:p>
+      <w:pPr>
+        <w:spacing w:after="200" w:line="276" w:lineRule="auto"/>
+        <w:rPr>
+          <w:sz w:val="24"/>
+        </w:rPr>
+      </w:pPr>
+    </w:p>
+    <w:p>
+      <w:pPr>
+        <w:spacing w:after="200" w:line="276" w:lineRule="auto"/>
+        <w:rPr>
+          <w:sz w:val="24"/>
+        </w:rPr>
+      </w:pPr>
+    </w:p>
+    <w:p>
+      <w:pPr>
+        <w:spacing w:after="200" w:line="276" w:lineRule="auto"/>
+        <w:rPr>
+          <w:sz w:val="24"/>
+        </w:rPr>
+      </w:pPr>
+    </w:p>
+    <w:p>
+      <w:pPr>
+        <w:spacing w:after="200" w:line="276" w:lineRule="auto"/>
+        <w:rPr>
+          <w:sz w:val="24"/>
+        </w:rPr>
+      </w:pPr>
+    </w:p>
+    <w:p>
+      <w:pPr>
         <w:rPr>
           <w:sz w:val="24"/>
         </w:rPr>
@@ -809,6 +855,7 @@
         <w:rPr>
           <w:sz w:val="24"/>
         </w:rPr>
+        <w:lastRenderedPageBreak/>
         <w:t>Таблица 1 – Р</w:t>
       </w:r>
       <w:r>
@@ -933,7 +980,7 @@
               <w:rPr>
                 <w:sz w:val="24"/>
               </w:rPr>
-              <w:t>о</w:t>
+              <w:t>О</w:t>
             </w:r>
           </w:p>
         </w:tc>
@@ -1107,12 +1154,14 @@
                 <w:sz w:val="24"/>
               </w:rPr>
             </w:pPr>
-            <w:r>
-              <w:rPr>
-                <w:sz w:val="24"/>
-              </w:rPr>
-              <w:t>ш</w:t>
-            </w:r>
+            <w:proofErr w:type="gramStart"/>
+            <w:r>
+              <w:rPr>
+                <w:sz w:val="24"/>
+              </w:rPr>
+              <w:t>Ш</w:t>
+            </w:r>
+            <w:proofErr w:type="gramEnd"/>
           </w:p>
         </w:tc>
         <w:tc>
@@ -1451,7 +1500,7 @@
               <w:rPr>
                 <w:sz w:val="24"/>
               </w:rPr>
-              <w:t>е</w:t>
+              <w:t>Е</w:t>
             </w:r>
           </w:p>
         </w:tc>
@@ -1617,7 +1666,7 @@
               <w:rPr>
                 <w:sz w:val="24"/>
               </w:rPr>
-              <w:t>ь</w:t>
+              <w:t>Ь</w:t>
             </w:r>
           </w:p>
         </w:tc>
@@ -1796,7 +1845,7 @@
               <w:rPr>
                 <w:sz w:val="24"/>
               </w:rPr>
-              <w:t>и</w:t>
+              <w:t>И</w:t>
             </w:r>
           </w:p>
         </w:tc>
@@ -1957,7 +2006,7 @@
               <w:rPr>
                 <w:sz w:val="24"/>
               </w:rPr>
-              <w:t>л</w:t>
+              <w:t>Л</w:t>
             </w:r>
           </w:p>
         </w:tc>
@@ -2124,7 +2173,7 @@
               <w:rPr>
                 <w:sz w:val="24"/>
               </w:rPr>
-              <w:t>н</w:t>
+              <w:t>Н</w:t>
             </w:r>
           </w:p>
         </w:tc>
@@ -3092,7 +3141,6 @@
               <w:rPr>
                 <w:sz w:val="24"/>
               </w:rPr>
-              <w:lastRenderedPageBreak/>
               <w:t>Б</w:t>
             </w:r>
           </w:p>
@@ -3877,6 +3925,43 @@
         </w:tc>
       </w:tr>
     </w:tbl>
+    <w:p>
+      <w:pPr>
+        <w:rPr>
+          <w:sz w:val="24"/>
+          <w:lang w:val="en-US"/>
+        </w:rPr>
+      </w:pPr>
+    </w:p>
+    <w:p>
+      <w:pPr>
+        <w:rPr>
+          <w:sz w:val="24"/>
+          <w:lang w:val="en-US"/>
+        </w:rPr>
+      </w:pPr>
+    </w:p>
+    <w:p>
+      <w:pPr>
+        <w:rPr>
+          <w:sz w:val="24"/>
+        </w:rPr>
+      </w:pPr>
+      <w:r>
+        <w:rPr>
+          <w:sz w:val="24"/>
+        </w:rPr>
+        <w:t xml:space="preserve">Среднее количество бит на символ = </w:t>
+      </w:r>
+      <w:r>
+        <w:rPr>
+          <w:sz w:val="24"/>
+        </w:rPr>
+        <w:t>3.93</w:t>
+      </w:r>
+      <w:bookmarkStart w:id="0" w:name="_GoBack"/>
+      <w:bookmarkEnd w:id="0"/>
+    </w:p>
     <w:p>
       <w:pPr>
         <w:rPr>
@@ -3888,7 +3973,6 @@
       <w:pPr>
         <w:rPr>
           <w:sz w:val="22"/>
-          <w:lang w:val="en-US"/>
         </w:rPr>
       </w:pPr>
     </w:p>
@@ -3896,7 +3980,6 @@
       <w:pPr>
         <w:rPr>
           <w:sz w:val="22"/>
-          <w:lang w:val="en-US"/>
         </w:rPr>
         <w:sectPr>
           <w:pgSz w:w="11906" w:h="16838"/>
@@ -4465,7 +4548,7 @@
               <mc:AlternateContent>
                 <mc:Choice Requires="wps">
                   <w:drawing>
-                    <wp:anchor distT="0" distB="0" distL="114300" distR="114300" simplePos="0" relativeHeight="251670528" behindDoc="0" locked="0" layoutInCell="1" allowOverlap="1" wp14:anchorId="22F06797" wp14:editId="7BC2D056">
+                    <wp:anchor distT="0" distB="0" distL="114300" distR="114300" simplePos="0" relativeHeight="251670528" behindDoc="0" locked="0" layoutInCell="1" allowOverlap="1" wp14:anchorId="2337FF6C" wp14:editId="364EA076">
                       <wp:simplePos x="0" y="0"/>
                       <wp:positionH relativeFrom="column">
                         <wp:posOffset>325483</wp:posOffset>
@@ -4614,7 +4697,7 @@
               <mc:AlternateContent>
                 <mc:Choice Requires="wps">
                   <w:drawing>
-                    <wp:anchor distT="0" distB="0" distL="114300" distR="114300" simplePos="0" relativeHeight="251673600" behindDoc="0" locked="0" layoutInCell="1" allowOverlap="1" wp14:anchorId="7BBF7431" wp14:editId="7AD96CDD">
+                    <wp:anchor distT="0" distB="0" distL="114300" distR="114300" simplePos="0" relativeHeight="251673600" behindDoc="0" locked="0" layoutInCell="1" allowOverlap="1" wp14:anchorId="016E9AA0" wp14:editId="0B2E91BE">
                       <wp:simplePos x="0" y="0"/>
                       <wp:positionH relativeFrom="column">
                         <wp:posOffset>245696</wp:posOffset>
@@ -4709,7 +4792,7 @@
               <mc:AlternateContent>
                 <mc:Choice Requires="wps">
                   <w:drawing>
-                    <wp:anchor distT="0" distB="0" distL="114300" distR="114300" simplePos="0" relativeHeight="251674624" behindDoc="0" locked="0" layoutInCell="1" allowOverlap="1" wp14:anchorId="02325E3D" wp14:editId="6155F8B0">
+                    <wp:anchor distT="0" distB="0" distL="114300" distR="114300" simplePos="0" relativeHeight="251674624" behindDoc="0" locked="0" layoutInCell="1" allowOverlap="1" wp14:anchorId="1499E08C" wp14:editId="6E481484">
                       <wp:simplePos x="0" y="0"/>
                       <wp:positionH relativeFrom="column">
                         <wp:posOffset>324485</wp:posOffset>
@@ -5474,7 +5557,7 @@
               <mc:AlternateContent>
                 <mc:Choice Requires="wps">
                   <w:drawing>
-                    <wp:anchor distT="0" distB="0" distL="114300" distR="114300" simplePos="0" relativeHeight="251675648" behindDoc="0" locked="0" layoutInCell="1" allowOverlap="1" wp14:anchorId="3A32706D" wp14:editId="3C0FD313">
+                    <wp:anchor distT="0" distB="0" distL="114300" distR="114300" simplePos="0" relativeHeight="251675648" behindDoc="0" locked="0" layoutInCell="1" allowOverlap="1" wp14:anchorId="5E47F03E" wp14:editId="08D86C7E">
                       <wp:simplePos x="0" y="0"/>
                       <wp:positionH relativeFrom="column">
                         <wp:posOffset>210820</wp:posOffset>
@@ -5634,7 +5717,7 @@
               <mc:AlternateContent>
                 <mc:Choice Requires="wps">
                   <w:drawing>
-                    <wp:anchor distT="0" distB="0" distL="114300" distR="114300" simplePos="0" relativeHeight="251671552" behindDoc="0" locked="0" layoutInCell="1" allowOverlap="1" wp14:anchorId="462152B3" wp14:editId="076E6BDB">
+                    <wp:anchor distT="0" distB="0" distL="114300" distR="114300" simplePos="0" relativeHeight="251671552" behindDoc="0" locked="0" layoutInCell="1" allowOverlap="1" wp14:anchorId="71C6DBD0" wp14:editId="74EBA3AF">
                       <wp:simplePos x="0" y="0"/>
                       <wp:positionH relativeFrom="column">
                         <wp:posOffset>303959</wp:posOffset>
@@ -6023,7 +6106,7 @@
               <mc:AlternateContent>
                 <mc:Choice Requires="wps">
                   <w:drawing>
-                    <wp:anchor distT="0" distB="0" distL="114300" distR="114300" simplePos="0" relativeHeight="251669504" behindDoc="0" locked="0" layoutInCell="1" allowOverlap="1" wp14:anchorId="322C6755" wp14:editId="6C84F940">
+                    <wp:anchor distT="0" distB="0" distL="114300" distR="114300" simplePos="0" relativeHeight="251669504" behindDoc="0" locked="0" layoutInCell="1" allowOverlap="1" wp14:anchorId="0EF36AC9" wp14:editId="2B545E63">
                       <wp:simplePos x="0" y="0"/>
                       <wp:positionH relativeFrom="column">
                         <wp:posOffset>221285</wp:posOffset>
@@ -6458,7 +6541,7 @@
               <mc:AlternateContent>
                 <mc:Choice Requires="wps">
                   <w:drawing>
-                    <wp:anchor distT="0" distB="0" distL="114300" distR="114300" simplePos="0" relativeHeight="251668480" behindDoc="0" locked="0" layoutInCell="1" allowOverlap="1" wp14:anchorId="445AF021" wp14:editId="6FBB00C5">
+                    <wp:anchor distT="0" distB="0" distL="114300" distR="114300" simplePos="0" relativeHeight="251668480" behindDoc="0" locked="0" layoutInCell="1" allowOverlap="1" wp14:anchorId="5EB5CCBC" wp14:editId="7F7C4127">
                       <wp:simplePos x="0" y="0"/>
                       <wp:positionH relativeFrom="column">
                         <wp:posOffset>351155</wp:posOffset>
@@ -6625,7 +6708,7 @@
               <mc:AlternateContent>
                 <mc:Choice Requires="wps">
                   <w:drawing>
-                    <wp:anchor distT="0" distB="0" distL="114300" distR="114300" simplePos="0" relativeHeight="251672576" behindDoc="0" locked="0" layoutInCell="1" allowOverlap="1" wp14:anchorId="74197D26" wp14:editId="10E3171D">
+                    <wp:anchor distT="0" distB="0" distL="114300" distR="114300" simplePos="0" relativeHeight="251672576" behindDoc="0" locked="0" layoutInCell="1" allowOverlap="1" wp14:anchorId="5CDC74D8" wp14:editId="107B7018">
                       <wp:simplePos x="0" y="0"/>
                       <wp:positionH relativeFrom="column">
                         <wp:posOffset>347691</wp:posOffset>
@@ -6981,7 +7064,7 @@
               <mc:AlternateContent>
                 <mc:Choice Requires="wps">
                   <w:drawing>
-                    <wp:anchor distT="0" distB="0" distL="114300" distR="114300" simplePos="0" relativeHeight="251667456" behindDoc="0" locked="0" layoutInCell="1" allowOverlap="1" wp14:anchorId="72FA7432" wp14:editId="0D489901">
+                    <wp:anchor distT="0" distB="0" distL="114300" distR="114300" simplePos="0" relativeHeight="251667456" behindDoc="0" locked="0" layoutInCell="1" allowOverlap="1" wp14:anchorId="6A87F23A" wp14:editId="7C648D08">
                       <wp:simplePos x="0" y="0"/>
                       <wp:positionH relativeFrom="column">
                         <wp:posOffset>315373</wp:posOffset>
@@ -7662,7 +7745,7 @@
               <mc:AlternateContent>
                 <mc:Choice Requires="wps">
                   <w:drawing>
-                    <wp:anchor distT="0" distB="0" distL="114300" distR="114300" simplePos="0" relativeHeight="251666432" behindDoc="0" locked="0" layoutInCell="1" allowOverlap="1" wp14:anchorId="35227223" wp14:editId="05817A17">
+                    <wp:anchor distT="0" distB="0" distL="114300" distR="114300" simplePos="0" relativeHeight="251666432" behindDoc="0" locked="0" layoutInCell="1" allowOverlap="1" wp14:anchorId="388376AD" wp14:editId="266C8D9C">
                       <wp:simplePos x="0" y="0"/>
                       <wp:positionH relativeFrom="column">
                         <wp:posOffset>276481</wp:posOffset>
@@ -8057,7 +8140,7 @@
               <mc:AlternateContent>
                 <mc:Choice Requires="wps">
                   <w:drawing>
-                    <wp:anchor distT="0" distB="0" distL="114300" distR="114300" simplePos="0" relativeHeight="251665408" behindDoc="0" locked="0" layoutInCell="1" allowOverlap="1" wp14:anchorId="533581DF" wp14:editId="46C426B9">
+                    <wp:anchor distT="0" distB="0" distL="114300" distR="114300" simplePos="0" relativeHeight="251665408" behindDoc="0" locked="0" layoutInCell="1" allowOverlap="1" wp14:anchorId="2D816D71" wp14:editId="595064BC">
                       <wp:simplePos x="0" y="0"/>
                       <wp:positionH relativeFrom="column">
                         <wp:posOffset>277718</wp:posOffset>
@@ -8711,7 +8794,7 @@
               <mc:AlternateContent>
                 <mc:Choice Requires="wps">
                   <w:drawing>
-                    <wp:anchor distT="0" distB="0" distL="114300" distR="114300" simplePos="0" relativeHeight="251662336" behindDoc="0" locked="0" layoutInCell="1" allowOverlap="1" wp14:anchorId="6E0E5175" wp14:editId="3657F5EF">
+                    <wp:anchor distT="0" distB="0" distL="114300" distR="114300" simplePos="0" relativeHeight="251662336" behindDoc="0" locked="0" layoutInCell="1" allowOverlap="1" wp14:anchorId="7C357495" wp14:editId="29C674BD">
                       <wp:simplePos x="0" y="0"/>
                       <wp:positionH relativeFrom="column">
                         <wp:posOffset>318770</wp:posOffset>
@@ -8884,7 +8967,7 @@
               <mc:AlternateContent>
                 <mc:Choice Requires="wps">
                   <w:drawing>
-                    <wp:anchor distT="0" distB="0" distL="114300" distR="114300" simplePos="0" relativeHeight="251664384" behindDoc="0" locked="0" layoutInCell="1" allowOverlap="1" wp14:anchorId="6782922F" wp14:editId="172F1667">
+                    <wp:anchor distT="0" distB="0" distL="114300" distR="114300" simplePos="0" relativeHeight="251664384" behindDoc="0" locked="0" layoutInCell="1" allowOverlap="1" wp14:anchorId="3D792CD5" wp14:editId="6CB9CDBB">
                       <wp:simplePos x="0" y="0"/>
                       <wp:positionH relativeFrom="column">
                         <wp:posOffset>249893</wp:posOffset>
@@ -9500,7 +9583,7 @@
               <mc:AlternateContent>
                 <mc:Choice Requires="wps">
                   <w:drawing>
-                    <wp:anchor distT="0" distB="0" distL="114300" distR="114300" simplePos="0" relativeHeight="251661312" behindDoc="0" locked="0" layoutInCell="1" allowOverlap="1" wp14:anchorId="047B3487" wp14:editId="059AE0FC">
+                    <wp:anchor distT="0" distB="0" distL="114300" distR="114300" simplePos="0" relativeHeight="251661312" behindDoc="0" locked="0" layoutInCell="1" allowOverlap="1" wp14:anchorId="2F165D6B" wp14:editId="080AADA9">
                       <wp:simplePos x="0" y="0"/>
                       <wp:positionH relativeFrom="column">
                         <wp:posOffset>308354</wp:posOffset>
@@ -10151,7 +10234,7 @@
               <mc:AlternateContent>
                 <mc:Choice Requires="wps">
                   <w:drawing>
-                    <wp:anchor distT="0" distB="0" distL="114300" distR="114300" simplePos="0" relativeHeight="251660288" behindDoc="0" locked="0" layoutInCell="1" allowOverlap="1" wp14:anchorId="21B5D108" wp14:editId="5720DD32">
+                    <wp:anchor distT="0" distB="0" distL="114300" distR="114300" simplePos="0" relativeHeight="251660288" behindDoc="0" locked="0" layoutInCell="1" allowOverlap="1" wp14:anchorId="1CB4F36E" wp14:editId="64EB7DED">
                       <wp:simplePos x="0" y="0"/>
                       <wp:positionH relativeFrom="column">
                         <wp:posOffset>294954</wp:posOffset>
@@ -10341,7 +10424,7 @@
               <mc:AlternateContent>
                 <mc:Choice Requires="wps">
                   <w:drawing>
-                    <wp:anchor distT="0" distB="0" distL="114300" distR="114300" simplePos="0" relativeHeight="251663360" behindDoc="0" locked="0" layoutInCell="1" allowOverlap="1" wp14:anchorId="22D2B755" wp14:editId="08D00E80">
+                    <wp:anchor distT="0" distB="0" distL="114300" distR="114300" simplePos="0" relativeHeight="251663360" behindDoc="0" locked="0" layoutInCell="1" allowOverlap="1" wp14:anchorId="394AEB6D" wp14:editId="0A3697E2">
                       <wp:simplePos x="0" y="0"/>
                       <wp:positionH relativeFrom="column">
                         <wp:posOffset>227190</wp:posOffset>
@@ -10919,7 +11002,7 @@
               <mc:AlternateContent>
                 <mc:Choice Requires="wps">
                   <w:drawing>
-                    <wp:anchor distT="0" distB="0" distL="114300" distR="114300" simplePos="0" relativeHeight="251659264" behindDoc="0" locked="0" layoutInCell="1" allowOverlap="1" wp14:anchorId="30C8F714" wp14:editId="28BB850C">
+                    <wp:anchor distT="0" distB="0" distL="114300" distR="114300" simplePos="0" relativeHeight="251659264" behindDoc="0" locked="0" layoutInCell="1" allowOverlap="1" wp14:anchorId="6B6D6010" wp14:editId="5E0B3109">
                       <wp:simplePos x="0" y="0"/>
                       <wp:positionH relativeFrom="column">
                         <wp:posOffset>556846</wp:posOffset>
@@ -11552,31 +11635,19 @@
     <w:p>
       <w:pPr>
         <w:rPr>
-          <w:sz w:val="22"/>
+          <w:sz w:val="24"/>
         </w:rPr>
       </w:pPr>
       <w:r>
         <w:rPr>
-          <w:sz w:val="22"/>
+          <w:sz w:val="24"/>
         </w:rPr>
-        <w:t>Таблица 2 –</w:t>
-      </w:r>
-      <w:r>
-        <w:rPr>
-          <w:sz w:val="22"/>
-        </w:rPr>
-        <w:t xml:space="preserve"> К</w:t>
-      </w:r>
-      <w:r>
-        <w:rPr>
-          <w:sz w:val="22"/>
-        </w:rPr>
-        <w:t xml:space="preserve">одирование методом </w:t>
+        <w:t xml:space="preserve">Таблица 2 – Кодирование методом </w:t>
       </w:r>
       <w:proofErr w:type="spellStart"/>
       <w:r>
         <w:rPr>
-          <w:sz w:val="22"/>
+          <w:sz w:val="24"/>
         </w:rPr>
         <w:t>Хафмана</w:t>
       </w:r>
@@ -11635,7 +11706,7 @@
         </w:rPr>
         <w:lastRenderedPageBreak/>
         <w:drawing>
-          <wp:inline distT="0" distB="0" distL="0" distR="0" wp14:anchorId="3CEBDB7A" wp14:editId="3F4FA10D">
+          <wp:inline distT="0" distB="0" distL="0" distR="0" wp14:anchorId="6E64FD69" wp14:editId="335A8880">
             <wp:extent cx="9251950" cy="5075144"/>
             <wp:effectExtent l="0" t="0" r="6350" b="0"/>
             <wp:docPr id="21" name="Рисунок 21" descr="D:\Sasha\7semestr\ИТ\lab1.jpg"/>
@@ -11749,7 +11820,7 @@
         </w:rPr>
         <w:lastRenderedPageBreak/>
         <w:drawing>
-          <wp:inline distT="0" distB="0" distL="0" distR="0" wp14:anchorId="6CE23F5E" wp14:editId="3EA5FC93">
+          <wp:inline distT="0" distB="0" distL="0" distR="0" wp14:anchorId="33336AF2" wp14:editId="569A9496">
             <wp:extent cx="4248150" cy="2228850"/>
             <wp:effectExtent l="0" t="0" r="0" b="0"/>
             <wp:docPr id="22" name="Рисунок 22"/>
@@ -11820,10 +11891,10 @@
           <w:lang w:val="uk-UA" w:eastAsia="uk-UA"/>
         </w:rPr>
         <w:drawing>
-          <wp:inline distT="0" distB="0" distL="0" distR="0" wp14:anchorId="00D75DF6" wp14:editId="613C4F93">
-            <wp:extent cx="4267200" cy="2228850"/>
+          <wp:inline distT="0" distB="0" distL="0" distR="0" wp14:anchorId="0343340F" wp14:editId="4430D6B3">
+            <wp:extent cx="5695950" cy="1466850"/>
             <wp:effectExtent l="0" t="0" r="0" b="0"/>
-            <wp:docPr id="23" name="Рисунок 23"/>
+            <wp:docPr id="25" name="Рисунок 25"/>
             <wp:cNvGraphicFramePr>
               <a:graphicFrameLocks xmlns:a="http://schemas.openxmlformats.org/drawingml/2006/main" noChangeAspect="1"/>
             </wp:cNvGraphicFramePr>
@@ -11843,7 +11914,7 @@
                   <pic:spPr>
                     <a:xfrm>
                       <a:off x="0" y="0"/>
-                      <a:ext cx="4267200" cy="2228850"/>
+                      <a:ext cx="5695950" cy="1466850"/>
                     </a:xfrm>
                     <a:prstGeom prst="rect">
                       <a:avLst/>
@@ -11869,6 +11940,2188 @@
         </w:rPr>
         <w:t>Рисунок 6 – кодирование арифметическим кодом.</w:t>
       </w:r>
+    </w:p>
+    <w:p>
+      <w:pPr>
+        <w:jc w:val="center"/>
+        <w:rPr>
+          <w:sz w:val="24"/>
+        </w:rPr>
+      </w:pPr>
+    </w:p>
+    <w:p>
+      <w:pPr>
+        <w:rPr>
+          <w:sz w:val="24"/>
+          <w:szCs w:val="24"/>
+        </w:rPr>
+      </w:pPr>
+      <w:r>
+        <w:rPr>
+          <w:sz w:val="24"/>
+          <w:szCs w:val="24"/>
+        </w:rPr>
+        <w:t>Кодирование сообщения ДБК</w:t>
+      </w:r>
+    </w:p>
+    <w:p>
+      <w:pPr>
+        <w:rPr>
+          <w:sz w:val="24"/>
+          <w:szCs w:val="24"/>
+        </w:rPr>
+      </w:pPr>
+    </w:p>
+    <w:tbl>
+      <w:tblPr>
+        <w:tblStyle w:val="a3"/>
+        <w:tblW w:w="0" w:type="auto"/>
+        <w:tblLook w:val="04A0" w:firstRow="1" w:lastRow="0" w:firstColumn="1" w:lastColumn="0" w:noHBand="0" w:noVBand="1"/>
+      </w:tblPr>
+      <w:tblGrid>
+        <w:gridCol w:w="1110"/>
+        <w:gridCol w:w="1110"/>
+        <w:gridCol w:w="1110"/>
+        <w:gridCol w:w="1110"/>
+        <w:gridCol w:w="1111"/>
+        <w:gridCol w:w="1111"/>
+        <w:gridCol w:w="1111"/>
+        <w:gridCol w:w="1111"/>
+        <w:gridCol w:w="1111"/>
+      </w:tblGrid>
+      <w:tr>
+        <w:tc>
+          <w:tcPr>
+            <w:tcW w:w="1110" w:type="dxa"/>
+          </w:tcPr>
+          <w:p>
+            <w:pPr>
+              <w:rPr>
+                <w:sz w:val="24"/>
+                <w:szCs w:val="24"/>
+              </w:rPr>
+            </w:pPr>
+            <w:r>
+              <w:rPr>
+                <w:sz w:val="24"/>
+                <w:szCs w:val="24"/>
+              </w:rPr>
+              <w:t>Символ</w:t>
+            </w:r>
+          </w:p>
+        </w:tc>
+        <w:tc>
+          <w:tcPr>
+            <w:tcW w:w="1110" w:type="dxa"/>
+          </w:tcPr>
+          <w:p>
+            <w:pPr>
+              <w:rPr>
+                <w:sz w:val="24"/>
+                <w:szCs w:val="24"/>
+              </w:rPr>
+            </w:pPr>
+            <w:r>
+              <w:rPr>
+                <w:rFonts w:ascii="Consolas" w:hAnsi="Consolas" w:cs="Consolas"/>
+                <w:color w:val="000000" w:themeColor="text1"/>
+                <w:sz w:val="24"/>
+                <w:szCs w:val="24"/>
+                <w:lang w:val="uk-UA" w:eastAsia="en-US"/>
+              </w:rPr>
+              <w:t>П</w:t>
+            </w:r>
+          </w:p>
+        </w:tc>
+        <w:tc>
+          <w:tcPr>
+            <w:tcW w:w="1110" w:type="dxa"/>
+          </w:tcPr>
+          <w:p>
+            <w:pPr>
+              <w:rPr>
+                <w:sz w:val="24"/>
+                <w:szCs w:val="24"/>
+              </w:rPr>
+            </w:pPr>
+            <w:r>
+              <w:rPr>
+                <w:rFonts w:ascii="Consolas" w:hAnsi="Consolas" w:cs="Consolas"/>
+                <w:color w:val="000000" w:themeColor="text1"/>
+                <w:sz w:val="24"/>
+                <w:szCs w:val="24"/>
+                <w:lang w:val="uk-UA" w:eastAsia="en-US"/>
+              </w:rPr>
+              <w:t>о</w:t>
+            </w:r>
+          </w:p>
+        </w:tc>
+        <w:tc>
+          <w:tcPr>
+            <w:tcW w:w="1110" w:type="dxa"/>
+          </w:tcPr>
+          <w:p>
+            <w:pPr>
+              <w:rPr>
+                <w:sz w:val="24"/>
+                <w:szCs w:val="24"/>
+              </w:rPr>
+            </w:pPr>
+            <w:r>
+              <w:rPr>
+                <w:rFonts w:ascii="Consolas" w:hAnsi="Consolas" w:cs="Consolas"/>
+                <w:color w:val="000000" w:themeColor="text1"/>
+                <w:sz w:val="24"/>
+                <w:szCs w:val="24"/>
+                <w:lang w:val="uk-UA" w:eastAsia="en-US"/>
+              </w:rPr>
+              <w:t>м</w:t>
+            </w:r>
+          </w:p>
+        </w:tc>
+        <w:tc>
+          <w:tcPr>
+            <w:tcW w:w="1111" w:type="dxa"/>
+          </w:tcPr>
+          <w:p>
+            <w:pPr>
+              <w:rPr>
+                <w:sz w:val="24"/>
+                <w:szCs w:val="24"/>
+              </w:rPr>
+            </w:pPr>
+            <w:r>
+              <w:rPr>
+                <w:rFonts w:ascii="Consolas" w:hAnsi="Consolas" w:cs="Consolas"/>
+                <w:color w:val="000000" w:themeColor="text1"/>
+                <w:sz w:val="24"/>
+                <w:szCs w:val="24"/>
+                <w:lang w:val="uk-UA" w:eastAsia="en-US"/>
+              </w:rPr>
+              <w:t>е</w:t>
+            </w:r>
+          </w:p>
+        </w:tc>
+        <w:tc>
+          <w:tcPr>
+            <w:tcW w:w="1111" w:type="dxa"/>
+          </w:tcPr>
+          <w:p>
+            <w:pPr>
+              <w:rPr>
+                <w:sz w:val="24"/>
+                <w:szCs w:val="24"/>
+              </w:rPr>
+            </w:pPr>
+            <w:r>
+              <w:rPr>
+                <w:rFonts w:ascii="Consolas" w:hAnsi="Consolas" w:cs="Consolas"/>
+                <w:color w:val="000000" w:themeColor="text1"/>
+                <w:sz w:val="24"/>
+                <w:szCs w:val="24"/>
+                <w:lang w:val="uk-UA" w:eastAsia="en-US"/>
+              </w:rPr>
+              <w:t>н</w:t>
+            </w:r>
+          </w:p>
+        </w:tc>
+        <w:tc>
+          <w:tcPr>
+            <w:tcW w:w="1111" w:type="dxa"/>
+          </w:tcPr>
+          <w:p>
+            <w:pPr>
+              <w:rPr>
+                <w:sz w:val="24"/>
+                <w:szCs w:val="24"/>
+              </w:rPr>
+            </w:pPr>
+            <w:r>
+              <w:rPr>
+                <w:rFonts w:ascii="Consolas" w:hAnsi="Consolas" w:cs="Consolas"/>
+                <w:color w:val="000000" w:themeColor="text1"/>
+                <w:sz w:val="24"/>
+                <w:szCs w:val="24"/>
+                <w:lang w:val="uk-UA" w:eastAsia="en-US"/>
+              </w:rPr>
+              <w:t>ь</w:t>
+            </w:r>
+          </w:p>
+        </w:tc>
+        <w:tc>
+          <w:tcPr>
+            <w:tcW w:w="1111" w:type="dxa"/>
+          </w:tcPr>
+          <w:p>
+            <w:pPr>
+              <w:rPr>
+                <w:sz w:val="24"/>
+                <w:szCs w:val="24"/>
+              </w:rPr>
+            </w:pPr>
+            <w:r>
+              <w:rPr>
+                <w:rFonts w:ascii="Consolas" w:hAnsi="Consolas" w:cs="Consolas"/>
+                <w:color w:val="000000" w:themeColor="text1"/>
+                <w:sz w:val="24"/>
+                <w:szCs w:val="24"/>
+                <w:lang w:val="uk-UA" w:eastAsia="en-US"/>
+              </w:rPr>
+              <w:t>ш</w:t>
+            </w:r>
+          </w:p>
+        </w:tc>
+        <w:tc>
+          <w:tcPr>
+            <w:tcW w:w="1111" w:type="dxa"/>
+          </w:tcPr>
+          <w:p>
+            <w:pPr>
+              <w:rPr>
+                <w:sz w:val="24"/>
+                <w:szCs w:val="24"/>
+              </w:rPr>
+            </w:pPr>
+            <w:r>
+              <w:rPr>
+                <w:rFonts w:ascii="Consolas" w:hAnsi="Consolas" w:cs="Consolas"/>
+                <w:color w:val="000000" w:themeColor="text1"/>
+                <w:sz w:val="24"/>
+                <w:szCs w:val="24"/>
+                <w:lang w:val="uk-UA" w:eastAsia="en-US"/>
+              </w:rPr>
+              <w:t>е</w:t>
+            </w:r>
+          </w:p>
+        </w:tc>
+      </w:tr>
+      <w:tr>
+        <w:tc>
+          <w:tcPr>
+            <w:tcW w:w="1110" w:type="dxa"/>
+          </w:tcPr>
+          <w:p>
+            <w:pPr>
+              <w:rPr>
+                <w:sz w:val="24"/>
+                <w:szCs w:val="24"/>
+              </w:rPr>
+            </w:pPr>
+            <w:r>
+              <w:rPr>
+                <w:sz w:val="24"/>
+                <w:szCs w:val="24"/>
+              </w:rPr>
+              <w:t>код</w:t>
+            </w:r>
+          </w:p>
+        </w:tc>
+        <w:tc>
+          <w:tcPr>
+            <w:tcW w:w="1110" w:type="dxa"/>
+          </w:tcPr>
+          <w:p>
+            <w:pPr>
+              <w:rPr>
+                <w:sz w:val="24"/>
+                <w:szCs w:val="24"/>
+              </w:rPr>
+            </w:pPr>
+            <w:r>
+              <w:rPr>
+                <w:sz w:val="24"/>
+                <w:szCs w:val="24"/>
+              </w:rPr>
+              <w:t>00000</w:t>
+            </w:r>
+          </w:p>
+        </w:tc>
+        <w:tc>
+          <w:tcPr>
+            <w:tcW w:w="1110" w:type="dxa"/>
+          </w:tcPr>
+          <w:p>
+            <w:pPr>
+              <w:rPr>
+                <w:sz w:val="24"/>
+                <w:szCs w:val="24"/>
+              </w:rPr>
+            </w:pPr>
+            <w:r>
+              <w:rPr>
+                <w:sz w:val="24"/>
+                <w:szCs w:val="24"/>
+              </w:rPr>
+              <w:t>00001</w:t>
+            </w:r>
+          </w:p>
+        </w:tc>
+        <w:tc>
+          <w:tcPr>
+            <w:tcW w:w="1110" w:type="dxa"/>
+          </w:tcPr>
+          <w:p>
+            <w:pPr>
+              <w:rPr>
+                <w:sz w:val="24"/>
+                <w:szCs w:val="24"/>
+              </w:rPr>
+            </w:pPr>
+            <w:r>
+              <w:rPr>
+                <w:sz w:val="24"/>
+                <w:szCs w:val="24"/>
+              </w:rPr>
+              <w:t>00010</w:t>
+            </w:r>
+          </w:p>
+        </w:tc>
+        <w:tc>
+          <w:tcPr>
+            <w:tcW w:w="1111" w:type="dxa"/>
+          </w:tcPr>
+          <w:p>
+            <w:pPr>
+              <w:rPr>
+                <w:sz w:val="24"/>
+                <w:szCs w:val="24"/>
+              </w:rPr>
+            </w:pPr>
+            <w:r>
+              <w:rPr>
+                <w:sz w:val="24"/>
+                <w:szCs w:val="24"/>
+              </w:rPr>
+              <w:t>00011</w:t>
+            </w:r>
+          </w:p>
+        </w:tc>
+        <w:tc>
+          <w:tcPr>
+            <w:tcW w:w="1111" w:type="dxa"/>
+          </w:tcPr>
+          <w:p>
+            <w:pPr>
+              <w:rPr>
+                <w:sz w:val="24"/>
+                <w:szCs w:val="24"/>
+              </w:rPr>
+            </w:pPr>
+            <w:r>
+              <w:rPr>
+                <w:sz w:val="24"/>
+                <w:szCs w:val="24"/>
+              </w:rPr>
+              <w:t>00100</w:t>
+            </w:r>
+          </w:p>
+        </w:tc>
+        <w:tc>
+          <w:tcPr>
+            <w:tcW w:w="1111" w:type="dxa"/>
+          </w:tcPr>
+          <w:p>
+            <w:pPr>
+              <w:rPr>
+                <w:sz w:val="24"/>
+                <w:szCs w:val="24"/>
+              </w:rPr>
+            </w:pPr>
+            <w:r>
+              <w:rPr>
+                <w:sz w:val="24"/>
+                <w:szCs w:val="24"/>
+              </w:rPr>
+              <w:t>00101</w:t>
+            </w:r>
+          </w:p>
+        </w:tc>
+        <w:tc>
+          <w:tcPr>
+            <w:tcW w:w="1111" w:type="dxa"/>
+          </w:tcPr>
+          <w:p>
+            <w:pPr>
+              <w:rPr>
+                <w:sz w:val="24"/>
+                <w:szCs w:val="24"/>
+              </w:rPr>
+            </w:pPr>
+            <w:r>
+              <w:rPr>
+                <w:sz w:val="24"/>
+                <w:szCs w:val="24"/>
+              </w:rPr>
+              <w:t>00110</w:t>
+            </w:r>
+          </w:p>
+        </w:tc>
+        <w:tc>
+          <w:tcPr>
+            <w:tcW w:w="1111" w:type="dxa"/>
+          </w:tcPr>
+          <w:p>
+            <w:pPr>
+              <w:rPr>
+                <w:sz w:val="24"/>
+                <w:szCs w:val="24"/>
+              </w:rPr>
+            </w:pPr>
+            <w:r>
+              <w:rPr>
+                <w:sz w:val="24"/>
+                <w:szCs w:val="24"/>
+              </w:rPr>
+              <w:t>00011</w:t>
+            </w:r>
+          </w:p>
+        </w:tc>
+      </w:tr>
+    </w:tbl>
+    <w:p>
+      <w:pPr>
+        <w:rPr>
+          <w:sz w:val="24"/>
+          <w:szCs w:val="24"/>
+        </w:rPr>
+      </w:pPr>
+    </w:p>
+    <w:p>
+      <w:pPr>
+        <w:rPr>
+          <w:sz w:val="24"/>
+          <w:szCs w:val="24"/>
+        </w:rPr>
+      </w:pPr>
+      <w:r>
+        <w:rPr>
+          <w:noProof/>
+          <w:lang w:val="uk-UA" w:eastAsia="uk-UA"/>
+        </w:rPr>
+        <w:drawing>
+          <wp:inline distT="0" distB="0" distL="0" distR="0" wp14:anchorId="125FAC6E" wp14:editId="7B66B45A">
+            <wp:extent cx="3543300" cy="361950"/>
+            <wp:effectExtent l="0" t="0" r="0" b="0"/>
+            <wp:docPr id="26" name="Рисунок 26"/>
+            <wp:cNvGraphicFramePr>
+              <a:graphicFrameLocks xmlns:a="http://schemas.openxmlformats.org/drawingml/2006/main" noChangeAspect="1"/>
+            </wp:cNvGraphicFramePr>
+            <a:graphic xmlns:a="http://schemas.openxmlformats.org/drawingml/2006/main">
+              <a:graphicData uri="http://schemas.openxmlformats.org/drawingml/2006/picture">
+                <pic:pic xmlns:pic="http://schemas.openxmlformats.org/drawingml/2006/picture">
+                  <pic:nvPicPr>
+                    <pic:cNvPr id="0" name=""/>
+                    <pic:cNvPicPr/>
+                  </pic:nvPicPr>
+                  <pic:blipFill>
+                    <a:blip r:embed="rId14"/>
+                    <a:stretch>
+                      <a:fillRect/>
+                    </a:stretch>
+                  </pic:blipFill>
+                  <pic:spPr>
+                    <a:xfrm>
+                      <a:off x="0" y="0"/>
+                      <a:ext cx="3543300" cy="361950"/>
+                    </a:xfrm>
+                    <a:prstGeom prst="rect">
+                      <a:avLst/>
+                    </a:prstGeom>
+                  </pic:spPr>
+                </pic:pic>
+              </a:graphicData>
+            </a:graphic>
+          </wp:inline>
+        </w:drawing>
+      </w:r>
+    </w:p>
+    <w:p>
+      <w:pPr>
+        <w:rPr>
+          <w:sz w:val="24"/>
+          <w:szCs w:val="24"/>
+          <w:lang w:val="en-US"/>
+        </w:rPr>
+      </w:pPr>
+    </w:p>
+    <w:p>
+      <w:pPr>
+        <w:rPr>
+          <w:sz w:val="24"/>
+          <w:szCs w:val="24"/>
+          <w:lang w:val="en-US"/>
+        </w:rPr>
+      </w:pPr>
+    </w:p>
+    <w:p>
+      <w:pPr>
+        <w:rPr>
+          <w:sz w:val="24"/>
+          <w:szCs w:val="24"/>
+          <w:lang w:val="en-US"/>
+        </w:rPr>
+      </w:pPr>
+    </w:p>
+    <w:p>
+      <w:pPr>
+        <w:rPr>
+          <w:sz w:val="24"/>
+          <w:szCs w:val="24"/>
+          <w:lang w:val="en-US"/>
+        </w:rPr>
+      </w:pPr>
+    </w:p>
+    <w:p>
+      <w:pPr>
+        <w:rPr>
+          <w:sz w:val="24"/>
+          <w:szCs w:val="24"/>
+          <w:lang w:val="en-US"/>
+        </w:rPr>
+      </w:pPr>
+    </w:p>
+    <w:p>
+      <w:pPr>
+        <w:rPr>
+          <w:sz w:val="24"/>
+          <w:szCs w:val="24"/>
+          <w:lang w:val="en-US"/>
+        </w:rPr>
+      </w:pPr>
+    </w:p>
+    <w:p>
+      <w:pPr>
+        <w:rPr>
+          <w:sz w:val="24"/>
+          <w:szCs w:val="24"/>
+          <w:lang w:val="en-US"/>
+        </w:rPr>
+      </w:pPr>
+    </w:p>
+    <w:p>
+      <w:pPr>
+        <w:rPr>
+          <w:sz w:val="24"/>
+          <w:szCs w:val="24"/>
+          <w:lang w:val="en-US"/>
+        </w:rPr>
+      </w:pPr>
+    </w:p>
+    <w:p>
+      <w:pPr>
+        <w:rPr>
+          <w:sz w:val="24"/>
+          <w:szCs w:val="24"/>
+          <w:lang w:val="en-US"/>
+        </w:rPr>
+      </w:pPr>
+    </w:p>
+    <w:p>
+      <w:pPr>
+        <w:rPr>
+          <w:sz w:val="24"/>
+          <w:szCs w:val="24"/>
+          <w:lang w:val="en-US"/>
+        </w:rPr>
+      </w:pPr>
+    </w:p>
+    <w:p>
+      <w:pPr>
+        <w:rPr>
+          <w:sz w:val="24"/>
+          <w:szCs w:val="24"/>
+          <w:lang w:val="en-US"/>
+        </w:rPr>
+      </w:pPr>
+    </w:p>
+    <w:p>
+      <w:pPr>
+        <w:rPr>
+          <w:sz w:val="24"/>
+          <w:szCs w:val="24"/>
+          <w:lang w:val="en-US"/>
+        </w:rPr>
+      </w:pPr>
+    </w:p>
+    <w:p>
+      <w:pPr>
+        <w:rPr>
+          <w:sz w:val="24"/>
+          <w:szCs w:val="24"/>
+          <w:lang w:val="en-US"/>
+        </w:rPr>
+      </w:pPr>
+    </w:p>
+    <w:p>
+      <w:pPr>
+        <w:rPr>
+          <w:sz w:val="24"/>
+          <w:szCs w:val="24"/>
+          <w:lang w:val="en-US"/>
+        </w:rPr>
+      </w:pPr>
+    </w:p>
+    <w:p>
+      <w:pPr>
+        <w:rPr>
+          <w:sz w:val="24"/>
+          <w:szCs w:val="24"/>
+          <w:lang w:val="en-US"/>
+        </w:rPr>
+      </w:pPr>
+    </w:p>
+    <w:p>
+      <w:pPr>
+        <w:rPr>
+          <w:sz w:val="24"/>
+          <w:szCs w:val="24"/>
+          <w:lang w:val="en-US"/>
+        </w:rPr>
+      </w:pPr>
+    </w:p>
+    <w:p>
+      <w:pPr>
+        <w:rPr>
+          <w:sz w:val="24"/>
+          <w:szCs w:val="24"/>
+          <w:lang w:val="en-US"/>
+        </w:rPr>
+      </w:pPr>
+    </w:p>
+    <w:p>
+      <w:pPr>
+        <w:rPr>
+          <w:sz w:val="24"/>
+          <w:szCs w:val="24"/>
+          <w:lang w:val="en-US"/>
+        </w:rPr>
+      </w:pPr>
+    </w:p>
+    <w:p>
+      <w:pPr>
+        <w:rPr>
+          <w:sz w:val="24"/>
+          <w:szCs w:val="24"/>
+          <w:lang w:val="en-US"/>
+        </w:rPr>
+      </w:pPr>
+    </w:p>
+    <w:p>
+      <w:pPr>
+        <w:rPr>
+          <w:sz w:val="24"/>
+          <w:szCs w:val="24"/>
+          <w:lang w:val="en-US"/>
+        </w:rPr>
+      </w:pPr>
+    </w:p>
+    <w:p>
+      <w:pPr>
+        <w:rPr>
+          <w:sz w:val="24"/>
+          <w:szCs w:val="24"/>
+        </w:rPr>
+      </w:pPr>
+      <w:r>
+        <w:rPr>
+          <w:sz w:val="24"/>
+          <w:szCs w:val="24"/>
+        </w:rPr>
+        <w:lastRenderedPageBreak/>
+        <w:t xml:space="preserve">Таблица </w:t>
+      </w:r>
+      <w:r>
+        <w:rPr>
+          <w:sz w:val="24"/>
+          <w:szCs w:val="24"/>
+          <w:lang w:val="en-US"/>
+        </w:rPr>
+        <w:t>3</w:t>
+      </w:r>
+      <w:r>
+        <w:rPr>
+          <w:sz w:val="24"/>
+          <w:szCs w:val="24"/>
+        </w:rPr>
+        <w:t xml:space="preserve"> – таблица декодирования </w:t>
+      </w:r>
+    </w:p>
+    <w:tbl>
+      <w:tblPr>
+        <w:tblStyle w:val="a3"/>
+        <w:tblW w:w="8223" w:type="dxa"/>
+        <w:tblInd w:w="-318" w:type="dxa"/>
+        <w:tblLayout w:type="fixed"/>
+        <w:tblLook w:val="04A0" w:firstRow="1" w:lastRow="0" w:firstColumn="1" w:lastColumn="0" w:noHBand="0" w:noVBand="1"/>
+      </w:tblPr>
+      <w:tblGrid>
+        <w:gridCol w:w="1560"/>
+        <w:gridCol w:w="1985"/>
+        <w:gridCol w:w="2551"/>
+        <w:gridCol w:w="1134"/>
+        <w:gridCol w:w="993"/>
+      </w:tblGrid>
+      <w:tr>
+        <w:tc>
+          <w:tcPr>
+            <w:tcW w:w="6096" w:type="dxa"/>
+            <w:gridSpan w:val="3"/>
+          </w:tcPr>
+          <w:p>
+            <w:pPr>
+              <w:rPr>
+                <w:sz w:val="24"/>
+                <w:szCs w:val="24"/>
+              </w:rPr>
+            </w:pPr>
+            <w:r>
+              <w:rPr>
+                <w:sz w:val="24"/>
+                <w:szCs w:val="24"/>
+              </w:rPr>
+              <w:t>Последовательность и интервал</w:t>
+            </w:r>
+          </w:p>
+        </w:tc>
+        <w:tc>
+          <w:tcPr>
+            <w:tcW w:w="1134" w:type="dxa"/>
+          </w:tcPr>
+          <w:p>
+            <w:pPr>
+              <w:rPr>
+                <w:sz w:val="24"/>
+                <w:szCs w:val="24"/>
+              </w:rPr>
+            </w:pPr>
+            <w:r>
+              <w:rPr>
+                <w:sz w:val="24"/>
+                <w:szCs w:val="24"/>
+              </w:rPr>
+              <w:t>Вероятность</w:t>
+            </w:r>
+          </w:p>
+        </w:tc>
+        <w:tc>
+          <w:tcPr>
+            <w:tcW w:w="993" w:type="dxa"/>
+          </w:tcPr>
+          <w:p>
+            <w:pPr>
+              <w:rPr>
+                <w:sz w:val="24"/>
+                <w:szCs w:val="24"/>
+              </w:rPr>
+            </w:pPr>
+            <w:r>
+              <w:rPr>
+                <w:sz w:val="24"/>
+                <w:szCs w:val="24"/>
+              </w:rPr>
+              <w:t>Код</w:t>
+            </w:r>
+          </w:p>
+        </w:tc>
+      </w:tr>
+      <w:tr>
+        <w:tc>
+          <w:tcPr>
+            <w:tcW w:w="1560" w:type="dxa"/>
+            <w:vMerge w:val="restart"/>
+          </w:tcPr>
+          <w:p>
+            <w:pPr>
+              <w:rPr>
+                <w:sz w:val="24"/>
+                <w:szCs w:val="24"/>
+                <w:lang w:val="en-US"/>
+              </w:rPr>
+            </w:pPr>
+            <w:proofErr w:type="gramStart"/>
+            <w:r>
+              <w:rPr>
+                <w:sz w:val="24"/>
+                <w:szCs w:val="24"/>
+              </w:rPr>
+              <w:t>1</w:t>
+            </w:r>
+            <w:r>
+              <w:rPr>
+                <w:sz w:val="24"/>
+                <w:szCs w:val="24"/>
+                <w:lang w:val="en-US"/>
+              </w:rPr>
+              <w:t>-&gt;[11/40;1.0)</w:t>
+            </w:r>
+            <w:proofErr w:type="gramEnd"/>
+          </w:p>
+        </w:tc>
+        <w:tc>
+          <w:tcPr>
+            <w:tcW w:w="1985" w:type="dxa"/>
+            <w:vMerge w:val="restart"/>
+          </w:tcPr>
+          <w:p>
+            <w:pPr>
+              <w:rPr>
+                <w:sz w:val="24"/>
+                <w:szCs w:val="24"/>
+                <w:lang w:val="en-US"/>
+              </w:rPr>
+            </w:pPr>
+            <w:r>
+              <w:rPr>
+                <w:sz w:val="24"/>
+                <w:szCs w:val="24"/>
+                <w:lang w:val="en-US"/>
+              </w:rPr>
+              <w:t>11-&gt;[861/1600;1.0)</w:t>
+            </w:r>
+          </w:p>
+        </w:tc>
+        <w:tc>
+          <w:tcPr>
+            <w:tcW w:w="2551" w:type="dxa"/>
+            <w:vMerge w:val="restart"/>
+          </w:tcPr>
+          <w:p>
+            <w:pPr>
+              <w:rPr>
+                <w:sz w:val="24"/>
+                <w:szCs w:val="24"/>
+                <w:lang w:val="en-US"/>
+              </w:rPr>
+            </w:pPr>
+            <w:r>
+              <w:rPr>
+                <w:sz w:val="24"/>
+                <w:szCs w:val="24"/>
+                <w:lang w:val="en-US"/>
+              </w:rPr>
+              <w:t>111-&gt;[</w:t>
+            </w:r>
+            <w:r>
+              <w:rPr>
+                <w:sz w:val="24"/>
+                <w:szCs w:val="24"/>
+                <w:lang w:val="en-US"/>
+              </w:rPr>
+              <w:t>1231</w:t>
+            </w:r>
+            <w:r>
+              <w:rPr>
+                <w:sz w:val="24"/>
+                <w:szCs w:val="24"/>
+                <w:lang w:val="en-US"/>
+              </w:rPr>
+              <w:t>/</w:t>
+            </w:r>
+            <w:r>
+              <w:rPr>
+                <w:sz w:val="24"/>
+                <w:szCs w:val="24"/>
+                <w:lang w:val="en-US"/>
+              </w:rPr>
+              <w:t>64000</w:t>
+            </w:r>
+            <w:r>
+              <w:rPr>
+                <w:sz w:val="24"/>
+                <w:szCs w:val="24"/>
+                <w:lang w:val="en-US"/>
+              </w:rPr>
+              <w:t>;1.0)</w:t>
+            </w:r>
+          </w:p>
+        </w:tc>
+        <w:tc>
+          <w:tcPr>
+            <w:tcW w:w="1134" w:type="dxa"/>
+          </w:tcPr>
+          <w:p>
+            <w:pPr>
+              <w:rPr>
+                <w:sz w:val="24"/>
+                <w:szCs w:val="24"/>
+              </w:rPr>
+            </w:pPr>
+          </w:p>
+        </w:tc>
+        <w:tc>
+          <w:tcPr>
+            <w:tcW w:w="993" w:type="dxa"/>
+          </w:tcPr>
+          <w:p>
+            <w:pPr>
+              <w:rPr>
+                <w:sz w:val="24"/>
+                <w:szCs w:val="24"/>
+              </w:rPr>
+            </w:pPr>
+          </w:p>
+        </w:tc>
+      </w:tr>
+      <w:tr>
+        <w:tc>
+          <w:tcPr>
+            <w:tcW w:w="1560" w:type="dxa"/>
+            <w:vMerge/>
+          </w:tcPr>
+          <w:p>
+            <w:pPr>
+              <w:rPr>
+                <w:sz w:val="24"/>
+                <w:szCs w:val="24"/>
+              </w:rPr>
+            </w:pPr>
+          </w:p>
+        </w:tc>
+        <w:tc>
+          <w:tcPr>
+            <w:tcW w:w="1985" w:type="dxa"/>
+            <w:vMerge/>
+          </w:tcPr>
+          <w:p>
+            <w:pPr>
+              <w:rPr>
+                <w:sz w:val="24"/>
+                <w:szCs w:val="24"/>
+              </w:rPr>
+            </w:pPr>
+          </w:p>
+        </w:tc>
+        <w:tc>
+          <w:tcPr>
+            <w:tcW w:w="2551" w:type="dxa"/>
+            <w:vMerge/>
+          </w:tcPr>
+          <w:p>
+            <w:pPr>
+              <w:rPr>
+                <w:sz w:val="24"/>
+                <w:szCs w:val="24"/>
+              </w:rPr>
+            </w:pPr>
+          </w:p>
+        </w:tc>
+        <w:tc>
+          <w:tcPr>
+            <w:tcW w:w="1134" w:type="dxa"/>
+          </w:tcPr>
+          <w:p>
+            <w:pPr>
+              <w:rPr>
+                <w:sz w:val="24"/>
+                <w:szCs w:val="24"/>
+              </w:rPr>
+            </w:pPr>
+          </w:p>
+        </w:tc>
+        <w:tc>
+          <w:tcPr>
+            <w:tcW w:w="993" w:type="dxa"/>
+          </w:tcPr>
+          <w:p>
+            <w:pPr>
+              <w:rPr>
+                <w:sz w:val="24"/>
+                <w:szCs w:val="24"/>
+              </w:rPr>
+            </w:pPr>
+          </w:p>
+        </w:tc>
+      </w:tr>
+      <w:tr>
+        <w:tc>
+          <w:tcPr>
+            <w:tcW w:w="1560" w:type="dxa"/>
+            <w:vMerge/>
+          </w:tcPr>
+          <w:p>
+            <w:pPr>
+              <w:rPr>
+                <w:sz w:val="24"/>
+                <w:szCs w:val="24"/>
+              </w:rPr>
+            </w:pPr>
+          </w:p>
+        </w:tc>
+        <w:tc>
+          <w:tcPr>
+            <w:tcW w:w="1985" w:type="dxa"/>
+            <w:vMerge/>
+          </w:tcPr>
+          <w:p>
+            <w:pPr>
+              <w:rPr>
+                <w:sz w:val="24"/>
+                <w:szCs w:val="24"/>
+              </w:rPr>
+            </w:pPr>
+          </w:p>
+        </w:tc>
+        <w:tc>
+          <w:tcPr>
+            <w:tcW w:w="2551" w:type="dxa"/>
+            <w:vMerge w:val="restart"/>
+          </w:tcPr>
+          <w:p>
+            <w:pPr>
+              <w:rPr>
+                <w:sz w:val="24"/>
+                <w:szCs w:val="24"/>
+                <w:lang w:val="en-US"/>
+              </w:rPr>
+            </w:pPr>
+            <w:r>
+              <w:rPr>
+                <w:sz w:val="24"/>
+                <w:szCs w:val="24"/>
+                <w:lang w:val="en-US"/>
+              </w:rPr>
+              <w:t>110-&gt;[</w:t>
+            </w:r>
+            <w:r>
+              <w:rPr>
+                <w:sz w:val="24"/>
+                <w:szCs w:val="24"/>
+                <w:lang w:val="en-US"/>
+              </w:rPr>
+              <w:t>861/1600</w:t>
+            </w:r>
+            <w:r>
+              <w:rPr>
+                <w:sz w:val="24"/>
+                <w:szCs w:val="24"/>
+                <w:lang w:val="en-US"/>
+              </w:rPr>
+              <w:t>;</w:t>
+            </w:r>
+            <w:r>
+              <w:rPr>
+                <w:sz w:val="24"/>
+                <w:szCs w:val="24"/>
+                <w:lang w:val="en-US"/>
+              </w:rPr>
+              <w:t>1231</w:t>
+            </w:r>
+            <w:r>
+              <w:rPr>
+                <w:sz w:val="24"/>
+                <w:szCs w:val="24"/>
+                <w:lang w:val="en-US"/>
+              </w:rPr>
+              <w:t>/</w:t>
+            </w:r>
+            <w:r>
+              <w:rPr>
+                <w:sz w:val="24"/>
+                <w:szCs w:val="24"/>
+                <w:lang w:val="en-US"/>
+              </w:rPr>
+              <w:t>64000</w:t>
+            </w:r>
+            <w:r>
+              <w:rPr>
+                <w:sz w:val="24"/>
+                <w:szCs w:val="24"/>
+                <w:lang w:val="en-US"/>
+              </w:rPr>
+              <w:t>)</w:t>
+            </w:r>
+          </w:p>
+        </w:tc>
+        <w:tc>
+          <w:tcPr>
+            <w:tcW w:w="1134" w:type="dxa"/>
+          </w:tcPr>
+          <w:p>
+            <w:pPr>
+              <w:rPr>
+                <w:sz w:val="24"/>
+                <w:szCs w:val="24"/>
+              </w:rPr>
+            </w:pPr>
+          </w:p>
+        </w:tc>
+        <w:tc>
+          <w:tcPr>
+            <w:tcW w:w="993" w:type="dxa"/>
+          </w:tcPr>
+          <w:p>
+            <w:pPr>
+              <w:rPr>
+                <w:sz w:val="24"/>
+                <w:szCs w:val="24"/>
+              </w:rPr>
+            </w:pPr>
+          </w:p>
+        </w:tc>
+      </w:tr>
+      <w:tr>
+        <w:trPr>
+          <w:trHeight w:val="270"/>
+        </w:trPr>
+        <w:tc>
+          <w:tcPr>
+            <w:tcW w:w="1560" w:type="dxa"/>
+            <w:vMerge/>
+          </w:tcPr>
+          <w:p>
+            <w:pPr>
+              <w:rPr>
+                <w:sz w:val="24"/>
+                <w:szCs w:val="24"/>
+              </w:rPr>
+            </w:pPr>
+          </w:p>
+        </w:tc>
+        <w:tc>
+          <w:tcPr>
+            <w:tcW w:w="1985" w:type="dxa"/>
+            <w:vMerge/>
+          </w:tcPr>
+          <w:p>
+            <w:pPr>
+              <w:rPr>
+                <w:sz w:val="24"/>
+                <w:szCs w:val="24"/>
+              </w:rPr>
+            </w:pPr>
+          </w:p>
+        </w:tc>
+        <w:tc>
+          <w:tcPr>
+            <w:tcW w:w="2551" w:type="dxa"/>
+            <w:vMerge/>
+          </w:tcPr>
+          <w:p>
+            <w:pPr>
+              <w:rPr>
+                <w:sz w:val="24"/>
+                <w:szCs w:val="24"/>
+              </w:rPr>
+            </w:pPr>
+          </w:p>
+        </w:tc>
+        <w:tc>
+          <w:tcPr>
+            <w:tcW w:w="1134" w:type="dxa"/>
+          </w:tcPr>
+          <w:p>
+            <w:pPr>
+              <w:rPr>
+                <w:sz w:val="24"/>
+                <w:szCs w:val="24"/>
+              </w:rPr>
+            </w:pPr>
+          </w:p>
+        </w:tc>
+        <w:tc>
+          <w:tcPr>
+            <w:tcW w:w="993" w:type="dxa"/>
+          </w:tcPr>
+          <w:p>
+            <w:pPr>
+              <w:rPr>
+                <w:sz w:val="24"/>
+                <w:szCs w:val="24"/>
+              </w:rPr>
+            </w:pPr>
+          </w:p>
+        </w:tc>
+      </w:tr>
+      <w:tr>
+        <w:trPr>
+          <w:trHeight w:val="270"/>
+        </w:trPr>
+        <w:tc>
+          <w:tcPr>
+            <w:tcW w:w="1560" w:type="dxa"/>
+            <w:vMerge/>
+          </w:tcPr>
+          <w:p>
+            <w:pPr>
+              <w:rPr>
+                <w:sz w:val="24"/>
+                <w:szCs w:val="24"/>
+              </w:rPr>
+            </w:pPr>
+          </w:p>
+        </w:tc>
+        <w:tc>
+          <w:tcPr>
+            <w:tcW w:w="1985" w:type="dxa"/>
+            <w:vMerge/>
+          </w:tcPr>
+          <w:p>
+            <w:pPr>
+              <w:rPr>
+                <w:sz w:val="24"/>
+                <w:szCs w:val="24"/>
+              </w:rPr>
+            </w:pPr>
+          </w:p>
+        </w:tc>
+        <w:tc>
+          <w:tcPr>
+            <w:tcW w:w="2551" w:type="dxa"/>
+            <w:vMerge/>
+          </w:tcPr>
+          <w:p>
+            <w:pPr>
+              <w:rPr>
+                <w:sz w:val="24"/>
+                <w:szCs w:val="24"/>
+              </w:rPr>
+            </w:pPr>
+          </w:p>
+        </w:tc>
+        <w:tc>
+          <w:tcPr>
+            <w:tcW w:w="1134" w:type="dxa"/>
+          </w:tcPr>
+          <w:p>
+            <w:pPr>
+              <w:rPr>
+                <w:sz w:val="24"/>
+                <w:szCs w:val="24"/>
+              </w:rPr>
+            </w:pPr>
+          </w:p>
+        </w:tc>
+        <w:tc>
+          <w:tcPr>
+            <w:tcW w:w="993" w:type="dxa"/>
+          </w:tcPr>
+          <w:p>
+            <w:pPr>
+              <w:rPr>
+                <w:sz w:val="24"/>
+                <w:szCs w:val="24"/>
+              </w:rPr>
+            </w:pPr>
+          </w:p>
+        </w:tc>
+      </w:tr>
+      <w:tr>
+        <w:tc>
+          <w:tcPr>
+            <w:tcW w:w="1560" w:type="dxa"/>
+            <w:vMerge/>
+          </w:tcPr>
+          <w:p>
+            <w:pPr>
+              <w:rPr>
+                <w:sz w:val="24"/>
+                <w:szCs w:val="24"/>
+              </w:rPr>
+            </w:pPr>
+          </w:p>
+        </w:tc>
+        <w:tc>
+          <w:tcPr>
+            <w:tcW w:w="1985" w:type="dxa"/>
+            <w:vMerge w:val="restart"/>
+          </w:tcPr>
+          <w:p>
+            <w:pPr>
+              <w:rPr>
+                <w:sz w:val="24"/>
+                <w:szCs w:val="24"/>
+                <w:lang w:val="en-US"/>
+              </w:rPr>
+            </w:pPr>
+            <w:r>
+              <w:rPr>
+                <w:sz w:val="24"/>
+                <w:szCs w:val="24"/>
+                <w:lang w:val="en-US"/>
+              </w:rPr>
+              <w:t>10-&gt;[11/40;</w:t>
+            </w:r>
+            <w:r>
+              <w:rPr>
+                <w:sz w:val="24"/>
+                <w:szCs w:val="24"/>
+                <w:lang w:val="en-US"/>
+              </w:rPr>
+              <w:t>861/1600</w:t>
+            </w:r>
+            <w:r>
+              <w:rPr>
+                <w:sz w:val="24"/>
+                <w:szCs w:val="24"/>
+                <w:lang w:val="en-US"/>
+              </w:rPr>
+              <w:t>]</w:t>
+            </w:r>
+          </w:p>
+        </w:tc>
+        <w:tc>
+          <w:tcPr>
+            <w:tcW w:w="2551" w:type="dxa"/>
+            <w:vMerge w:val="restart"/>
+          </w:tcPr>
+          <w:p>
+            <w:pPr>
+              <w:rPr>
+                <w:sz w:val="24"/>
+                <w:szCs w:val="24"/>
+                <w:lang w:val="en-US"/>
+              </w:rPr>
+            </w:pPr>
+            <w:r>
+              <w:rPr>
+                <w:sz w:val="24"/>
+                <w:szCs w:val="24"/>
+                <w:lang w:val="en-US"/>
+              </w:rPr>
+              <w:t>101-&gt;[</w:t>
+            </w:r>
+            <w:r>
+              <w:rPr>
+                <w:sz w:val="24"/>
+                <w:szCs w:val="24"/>
+                <w:lang w:val="en-US"/>
+              </w:rPr>
+              <w:t>421</w:t>
+            </w:r>
+            <w:r>
+              <w:rPr>
+                <w:sz w:val="24"/>
+                <w:szCs w:val="24"/>
+                <w:lang w:val="en-US"/>
+              </w:rPr>
+              <w:t>/</w:t>
+            </w:r>
+            <w:r>
+              <w:rPr>
+                <w:sz w:val="24"/>
+                <w:szCs w:val="24"/>
+                <w:lang w:val="en-US"/>
+              </w:rPr>
+              <w:t>6</w:t>
+            </w:r>
+            <w:r>
+              <w:rPr>
+                <w:sz w:val="24"/>
+                <w:szCs w:val="24"/>
+                <w:lang w:val="en-US"/>
+              </w:rPr>
+              <w:t>40</w:t>
+            </w:r>
+            <w:r>
+              <w:rPr>
+                <w:sz w:val="24"/>
+                <w:szCs w:val="24"/>
+                <w:lang w:val="en-US"/>
+              </w:rPr>
+              <w:t>00</w:t>
+            </w:r>
+            <w:r>
+              <w:rPr>
+                <w:sz w:val="24"/>
+                <w:szCs w:val="24"/>
+                <w:lang w:val="en-US"/>
+              </w:rPr>
+              <w:t>;</w:t>
+            </w:r>
+            <w:r>
+              <w:rPr>
+                <w:sz w:val="24"/>
+                <w:szCs w:val="24"/>
+                <w:lang w:val="en-US"/>
+              </w:rPr>
+              <w:t>861/1600</w:t>
+            </w:r>
+            <w:r>
+              <w:rPr>
+                <w:sz w:val="24"/>
+                <w:szCs w:val="24"/>
+                <w:lang w:val="en-US"/>
+              </w:rPr>
+              <w:t>)</w:t>
+            </w:r>
+          </w:p>
+        </w:tc>
+        <w:tc>
+          <w:tcPr>
+            <w:tcW w:w="1134" w:type="dxa"/>
+          </w:tcPr>
+          <w:p>
+            <w:pPr>
+              <w:rPr>
+                <w:sz w:val="24"/>
+                <w:szCs w:val="24"/>
+              </w:rPr>
+            </w:pPr>
+          </w:p>
+        </w:tc>
+        <w:tc>
+          <w:tcPr>
+            <w:tcW w:w="993" w:type="dxa"/>
+          </w:tcPr>
+          <w:p>
+            <w:pPr>
+              <w:rPr>
+                <w:sz w:val="24"/>
+                <w:szCs w:val="24"/>
+              </w:rPr>
+            </w:pPr>
+          </w:p>
+        </w:tc>
+      </w:tr>
+      <w:tr>
+        <w:tc>
+          <w:tcPr>
+            <w:tcW w:w="1560" w:type="dxa"/>
+            <w:vMerge/>
+          </w:tcPr>
+          <w:p>
+            <w:pPr>
+              <w:rPr>
+                <w:sz w:val="24"/>
+                <w:szCs w:val="24"/>
+              </w:rPr>
+            </w:pPr>
+          </w:p>
+        </w:tc>
+        <w:tc>
+          <w:tcPr>
+            <w:tcW w:w="1985" w:type="dxa"/>
+            <w:vMerge/>
+          </w:tcPr>
+          <w:p>
+            <w:pPr>
+              <w:rPr>
+                <w:sz w:val="24"/>
+                <w:szCs w:val="24"/>
+              </w:rPr>
+            </w:pPr>
+          </w:p>
+        </w:tc>
+        <w:tc>
+          <w:tcPr>
+            <w:tcW w:w="2551" w:type="dxa"/>
+            <w:vMerge/>
+          </w:tcPr>
+          <w:p>
+            <w:pPr>
+              <w:rPr>
+                <w:sz w:val="24"/>
+                <w:szCs w:val="24"/>
+              </w:rPr>
+            </w:pPr>
+          </w:p>
+        </w:tc>
+        <w:tc>
+          <w:tcPr>
+            <w:tcW w:w="1134" w:type="dxa"/>
+          </w:tcPr>
+          <w:p>
+            <w:pPr>
+              <w:rPr>
+                <w:sz w:val="24"/>
+                <w:szCs w:val="24"/>
+              </w:rPr>
+            </w:pPr>
+          </w:p>
+        </w:tc>
+        <w:tc>
+          <w:tcPr>
+            <w:tcW w:w="993" w:type="dxa"/>
+          </w:tcPr>
+          <w:p>
+            <w:pPr>
+              <w:rPr>
+                <w:sz w:val="24"/>
+                <w:szCs w:val="24"/>
+              </w:rPr>
+            </w:pPr>
+          </w:p>
+        </w:tc>
+      </w:tr>
+      <w:tr>
+        <w:tc>
+          <w:tcPr>
+            <w:tcW w:w="1560" w:type="dxa"/>
+            <w:vMerge/>
+          </w:tcPr>
+          <w:p>
+            <w:pPr>
+              <w:rPr>
+                <w:sz w:val="24"/>
+                <w:szCs w:val="24"/>
+              </w:rPr>
+            </w:pPr>
+          </w:p>
+        </w:tc>
+        <w:tc>
+          <w:tcPr>
+            <w:tcW w:w="1985" w:type="dxa"/>
+            <w:vMerge/>
+          </w:tcPr>
+          <w:p>
+            <w:pPr>
+              <w:rPr>
+                <w:sz w:val="24"/>
+                <w:szCs w:val="24"/>
+              </w:rPr>
+            </w:pPr>
+          </w:p>
+        </w:tc>
+        <w:tc>
+          <w:tcPr>
+            <w:tcW w:w="2551" w:type="dxa"/>
+            <w:vMerge w:val="restart"/>
+          </w:tcPr>
+          <w:p>
+            <w:pPr>
+              <w:rPr>
+                <w:sz w:val="24"/>
+                <w:szCs w:val="24"/>
+                <w:lang w:val="en-US"/>
+              </w:rPr>
+            </w:pPr>
+            <w:r>
+              <w:rPr>
+                <w:sz w:val="24"/>
+                <w:szCs w:val="24"/>
+                <w:lang w:val="en-US"/>
+              </w:rPr>
+              <w:t>100-&gt;[</w:t>
+            </w:r>
+            <w:r>
+              <w:rPr>
+                <w:sz w:val="24"/>
+                <w:szCs w:val="24"/>
+                <w:lang w:val="en-US"/>
+              </w:rPr>
+              <w:t>11/40</w:t>
+            </w:r>
+            <w:r>
+              <w:rPr>
+                <w:sz w:val="24"/>
+                <w:szCs w:val="24"/>
+                <w:lang w:val="en-US"/>
+              </w:rPr>
+              <w:t>;</w:t>
+            </w:r>
+            <w:r>
+              <w:rPr>
+                <w:sz w:val="24"/>
+                <w:szCs w:val="24"/>
+                <w:lang w:val="en-US"/>
+              </w:rPr>
+              <w:t>421</w:t>
+            </w:r>
+            <w:r>
+              <w:rPr>
+                <w:sz w:val="24"/>
+                <w:szCs w:val="24"/>
+                <w:lang w:val="en-US"/>
+              </w:rPr>
+              <w:t>/64000)</w:t>
+            </w:r>
+          </w:p>
+        </w:tc>
+        <w:tc>
+          <w:tcPr>
+            <w:tcW w:w="1134" w:type="dxa"/>
+          </w:tcPr>
+          <w:p>
+            <w:pPr>
+              <w:rPr>
+                <w:sz w:val="24"/>
+                <w:szCs w:val="24"/>
+              </w:rPr>
+            </w:pPr>
+          </w:p>
+        </w:tc>
+        <w:tc>
+          <w:tcPr>
+            <w:tcW w:w="993" w:type="dxa"/>
+          </w:tcPr>
+          <w:p>
+            <w:pPr>
+              <w:rPr>
+                <w:sz w:val="24"/>
+                <w:szCs w:val="24"/>
+              </w:rPr>
+            </w:pPr>
+          </w:p>
+        </w:tc>
+      </w:tr>
+      <w:tr>
+        <w:tc>
+          <w:tcPr>
+            <w:tcW w:w="1560" w:type="dxa"/>
+            <w:vMerge/>
+          </w:tcPr>
+          <w:p>
+            <w:pPr>
+              <w:rPr>
+                <w:sz w:val="24"/>
+                <w:szCs w:val="24"/>
+              </w:rPr>
+            </w:pPr>
+          </w:p>
+        </w:tc>
+        <w:tc>
+          <w:tcPr>
+            <w:tcW w:w="1985" w:type="dxa"/>
+            <w:vMerge/>
+          </w:tcPr>
+          <w:p>
+            <w:pPr>
+              <w:rPr>
+                <w:sz w:val="24"/>
+                <w:szCs w:val="24"/>
+              </w:rPr>
+            </w:pPr>
+          </w:p>
+        </w:tc>
+        <w:tc>
+          <w:tcPr>
+            <w:tcW w:w="2551" w:type="dxa"/>
+            <w:vMerge/>
+          </w:tcPr>
+          <w:p>
+            <w:pPr>
+              <w:rPr>
+                <w:sz w:val="24"/>
+                <w:szCs w:val="24"/>
+              </w:rPr>
+            </w:pPr>
+          </w:p>
+        </w:tc>
+        <w:tc>
+          <w:tcPr>
+            <w:tcW w:w="1134" w:type="dxa"/>
+          </w:tcPr>
+          <w:p>
+            <w:pPr>
+              <w:rPr>
+                <w:sz w:val="24"/>
+                <w:szCs w:val="24"/>
+              </w:rPr>
+            </w:pPr>
+          </w:p>
+        </w:tc>
+        <w:tc>
+          <w:tcPr>
+            <w:tcW w:w="993" w:type="dxa"/>
+          </w:tcPr>
+          <w:p>
+            <w:pPr>
+              <w:rPr>
+                <w:sz w:val="24"/>
+                <w:szCs w:val="24"/>
+              </w:rPr>
+            </w:pPr>
+          </w:p>
+        </w:tc>
+      </w:tr>
+      <w:tr>
+        <w:trPr>
+          <w:trHeight w:val="278"/>
+        </w:trPr>
+        <w:tc>
+          <w:tcPr>
+            <w:tcW w:w="1560" w:type="dxa"/>
+            <w:vMerge w:val="restart"/>
+          </w:tcPr>
+          <w:p>
+            <w:pPr>
+              <w:rPr>
+                <w:sz w:val="24"/>
+                <w:szCs w:val="24"/>
+              </w:rPr>
+            </w:pPr>
+            <w:proofErr w:type="gramStart"/>
+            <w:r>
+              <w:rPr>
+                <w:sz w:val="24"/>
+                <w:szCs w:val="24"/>
+              </w:rPr>
+              <w:t>0</w:t>
+            </w:r>
+            <w:r>
+              <w:rPr>
+                <w:sz w:val="24"/>
+                <w:szCs w:val="24"/>
+              </w:rPr>
+              <w:t>-&gt;[</w:t>
+            </w:r>
+            <w:r>
+              <w:rPr>
+                <w:sz w:val="24"/>
+                <w:szCs w:val="24"/>
+              </w:rPr>
+              <w:t>0.</w:t>
+            </w:r>
+            <w:r>
+              <w:rPr>
+                <w:sz w:val="24"/>
+                <w:szCs w:val="24"/>
+                <w:lang w:val="en-US"/>
+              </w:rPr>
+              <w:t>0</w:t>
+            </w:r>
+            <w:r>
+              <w:rPr>
+                <w:sz w:val="24"/>
+                <w:szCs w:val="24"/>
+              </w:rPr>
+              <w:t>;11</w:t>
+            </w:r>
+            <w:r>
+              <w:rPr>
+                <w:sz w:val="24"/>
+                <w:szCs w:val="24"/>
+              </w:rPr>
+              <w:t>/40</w:t>
+            </w:r>
+            <w:r>
+              <w:rPr>
+                <w:sz w:val="24"/>
+                <w:szCs w:val="24"/>
+              </w:rPr>
+              <w:t>)</w:t>
+            </w:r>
+            <w:proofErr w:type="gramEnd"/>
+          </w:p>
+        </w:tc>
+        <w:tc>
+          <w:tcPr>
+            <w:tcW w:w="1985" w:type="dxa"/>
+            <w:vMerge w:val="restart"/>
+          </w:tcPr>
+          <w:p>
+            <w:pPr>
+              <w:rPr>
+                <w:sz w:val="24"/>
+                <w:szCs w:val="24"/>
+              </w:rPr>
+            </w:pPr>
+            <w:proofErr w:type="gramStart"/>
+            <w:r>
+              <w:rPr>
+                <w:sz w:val="24"/>
+                <w:szCs w:val="24"/>
+              </w:rPr>
+              <w:t>01</w:t>
+            </w:r>
+            <w:r>
+              <w:rPr>
+                <w:sz w:val="24"/>
+                <w:szCs w:val="24"/>
+                <w:lang w:val="en-US"/>
+              </w:rPr>
+              <w:t>-&gt;[61/1600</w:t>
+            </w:r>
+            <w:r>
+              <w:rPr>
+                <w:sz w:val="24"/>
+                <w:szCs w:val="24"/>
+                <w:lang w:val="en-US"/>
+              </w:rPr>
+              <w:t>;</w:t>
+            </w:r>
+            <w:r>
+              <w:rPr>
+                <w:sz w:val="24"/>
+                <w:szCs w:val="24"/>
+              </w:rPr>
+              <w:t>11/40</w:t>
+            </w:r>
+            <w:r>
+              <w:rPr>
+                <w:sz w:val="24"/>
+                <w:szCs w:val="24"/>
+                <w:lang w:val="en-US"/>
+              </w:rPr>
+              <w:t>)</w:t>
+            </w:r>
+            <w:proofErr w:type="gramEnd"/>
+          </w:p>
+        </w:tc>
+        <w:tc>
+          <w:tcPr>
+            <w:tcW w:w="2551" w:type="dxa"/>
+          </w:tcPr>
+          <w:p>
+            <w:pPr>
+              <w:rPr>
+                <w:sz w:val="24"/>
+                <w:szCs w:val="24"/>
+                <w:lang w:val="en-US"/>
+              </w:rPr>
+            </w:pPr>
+            <w:r>
+              <w:rPr>
+                <w:sz w:val="24"/>
+                <w:szCs w:val="24"/>
+                <w:lang w:val="en-US"/>
+              </w:rPr>
+              <w:t>011</w:t>
+            </w:r>
+          </w:p>
+        </w:tc>
+        <w:tc>
+          <w:tcPr>
+            <w:tcW w:w="1134" w:type="dxa"/>
+          </w:tcPr>
+          <w:p>
+            <w:pPr>
+              <w:rPr>
+                <w:sz w:val="24"/>
+                <w:szCs w:val="24"/>
+              </w:rPr>
+            </w:pPr>
+          </w:p>
+        </w:tc>
+        <w:tc>
+          <w:tcPr>
+            <w:tcW w:w="993" w:type="dxa"/>
+          </w:tcPr>
+          <w:p>
+            <w:pPr>
+              <w:rPr>
+                <w:sz w:val="24"/>
+                <w:szCs w:val="24"/>
+              </w:rPr>
+            </w:pPr>
+          </w:p>
+        </w:tc>
+      </w:tr>
+      <w:tr>
+        <w:trPr>
+          <w:trHeight w:val="277"/>
+        </w:trPr>
+        <w:tc>
+          <w:tcPr>
+            <w:tcW w:w="1560" w:type="dxa"/>
+            <w:vMerge/>
+          </w:tcPr>
+          <w:p>
+            <w:pPr>
+              <w:rPr>
+                <w:sz w:val="24"/>
+                <w:szCs w:val="24"/>
+              </w:rPr>
+            </w:pPr>
+          </w:p>
+        </w:tc>
+        <w:tc>
+          <w:tcPr>
+            <w:tcW w:w="1985" w:type="dxa"/>
+            <w:vMerge/>
+          </w:tcPr>
+          <w:p>
+            <w:pPr>
+              <w:rPr>
+                <w:sz w:val="24"/>
+                <w:szCs w:val="24"/>
+              </w:rPr>
+            </w:pPr>
+          </w:p>
+        </w:tc>
+        <w:tc>
+          <w:tcPr>
+            <w:tcW w:w="2551" w:type="dxa"/>
+          </w:tcPr>
+          <w:p>
+            <w:pPr>
+              <w:rPr>
+                <w:sz w:val="24"/>
+                <w:szCs w:val="24"/>
+                <w:lang w:val="en-US"/>
+              </w:rPr>
+            </w:pPr>
+            <w:r>
+              <w:rPr>
+                <w:sz w:val="24"/>
+                <w:szCs w:val="24"/>
+                <w:lang w:val="en-US"/>
+              </w:rPr>
+              <w:t>010</w:t>
+            </w:r>
+          </w:p>
+        </w:tc>
+        <w:tc>
+          <w:tcPr>
+            <w:tcW w:w="1134" w:type="dxa"/>
+          </w:tcPr>
+          <w:p>
+            <w:pPr>
+              <w:rPr>
+                <w:sz w:val="24"/>
+                <w:szCs w:val="24"/>
+              </w:rPr>
+            </w:pPr>
+          </w:p>
+        </w:tc>
+        <w:tc>
+          <w:tcPr>
+            <w:tcW w:w="993" w:type="dxa"/>
+          </w:tcPr>
+          <w:p>
+            <w:pPr>
+              <w:rPr>
+                <w:sz w:val="24"/>
+                <w:szCs w:val="24"/>
+              </w:rPr>
+            </w:pPr>
+          </w:p>
+        </w:tc>
+      </w:tr>
+      <w:tr>
+        <w:tc>
+          <w:tcPr>
+            <w:tcW w:w="1560" w:type="dxa"/>
+            <w:vMerge/>
+          </w:tcPr>
+          <w:p>
+            <w:pPr>
+              <w:rPr>
+                <w:sz w:val="24"/>
+                <w:szCs w:val="24"/>
+              </w:rPr>
+            </w:pPr>
+          </w:p>
+        </w:tc>
+        <w:tc>
+          <w:tcPr>
+            <w:tcW w:w="1985" w:type="dxa"/>
+            <w:vMerge w:val="restart"/>
+          </w:tcPr>
+          <w:p>
+            <w:pPr>
+              <w:rPr>
+                <w:sz w:val="24"/>
+                <w:szCs w:val="24"/>
+              </w:rPr>
+            </w:pPr>
+            <w:proofErr w:type="gramStart"/>
+            <w:r>
+              <w:rPr>
+                <w:sz w:val="24"/>
+                <w:szCs w:val="24"/>
+              </w:rPr>
+              <w:t>00</w:t>
+            </w:r>
+            <w:r>
+              <w:rPr>
+                <w:sz w:val="24"/>
+                <w:szCs w:val="24"/>
+                <w:lang w:val="en-US"/>
+              </w:rPr>
+              <w:t>-&gt;[</w:t>
+            </w:r>
+            <w:r>
+              <w:rPr>
+                <w:sz w:val="24"/>
+                <w:szCs w:val="24"/>
+                <w:lang w:val="en-US"/>
+              </w:rPr>
+              <w:t>0.0;61/1600</w:t>
+            </w:r>
+            <w:r>
+              <w:rPr>
+                <w:sz w:val="24"/>
+                <w:szCs w:val="24"/>
+                <w:lang w:val="en-US"/>
+              </w:rPr>
+              <w:t>)</w:t>
+            </w:r>
+            <w:proofErr w:type="gramEnd"/>
+          </w:p>
+        </w:tc>
+        <w:tc>
+          <w:tcPr>
+            <w:tcW w:w="2551" w:type="dxa"/>
+          </w:tcPr>
+          <w:p>
+            <w:pPr>
+              <w:rPr>
+                <w:sz w:val="24"/>
+                <w:szCs w:val="24"/>
+                <w:lang w:val="en-US"/>
+              </w:rPr>
+            </w:pPr>
+            <w:r>
+              <w:rPr>
+                <w:sz w:val="24"/>
+                <w:szCs w:val="24"/>
+                <w:lang w:val="en-US"/>
+              </w:rPr>
+              <w:t>001</w:t>
+            </w:r>
+            <w:r>
+              <w:rPr>
+                <w:sz w:val="24"/>
+                <w:szCs w:val="24"/>
+                <w:lang w:val="en-US"/>
+              </w:rPr>
+              <w:t>-&gt;[</w:t>
+            </w:r>
+            <w:r>
+              <w:rPr>
+                <w:sz w:val="24"/>
+                <w:szCs w:val="24"/>
+                <w:lang w:val="en-US"/>
+              </w:rPr>
+              <w:t>31/64000</w:t>
+            </w:r>
+            <w:r>
+              <w:rPr>
+                <w:sz w:val="24"/>
+                <w:szCs w:val="24"/>
+                <w:lang w:val="en-US"/>
+              </w:rPr>
+              <w:t>;61/1600)</w:t>
+            </w:r>
+          </w:p>
+        </w:tc>
+        <w:tc>
+          <w:tcPr>
+            <w:tcW w:w="1134" w:type="dxa"/>
+          </w:tcPr>
+          <w:p>
+            <w:pPr>
+              <w:rPr>
+                <w:sz w:val="24"/>
+                <w:szCs w:val="24"/>
+              </w:rPr>
+            </w:pPr>
+          </w:p>
+        </w:tc>
+        <w:tc>
+          <w:tcPr>
+            <w:tcW w:w="993" w:type="dxa"/>
+          </w:tcPr>
+          <w:p>
+            <w:pPr>
+              <w:rPr>
+                <w:sz w:val="24"/>
+                <w:szCs w:val="24"/>
+              </w:rPr>
+            </w:pPr>
+          </w:p>
+        </w:tc>
+      </w:tr>
+      <w:tr>
+        <w:tc>
+          <w:tcPr>
+            <w:tcW w:w="1560" w:type="dxa"/>
+            <w:vMerge/>
+          </w:tcPr>
+          <w:p>
+            <w:pPr>
+              <w:rPr>
+                <w:sz w:val="24"/>
+                <w:szCs w:val="24"/>
+              </w:rPr>
+            </w:pPr>
+          </w:p>
+        </w:tc>
+        <w:tc>
+          <w:tcPr>
+            <w:tcW w:w="1985" w:type="dxa"/>
+            <w:vMerge/>
+          </w:tcPr>
+          <w:p>
+            <w:pPr>
+              <w:rPr>
+                <w:sz w:val="24"/>
+                <w:szCs w:val="24"/>
+              </w:rPr>
+            </w:pPr>
+          </w:p>
+        </w:tc>
+        <w:tc>
+          <w:tcPr>
+            <w:tcW w:w="2551" w:type="dxa"/>
+          </w:tcPr>
+          <w:p>
+            <w:pPr>
+              <w:rPr>
+                <w:sz w:val="24"/>
+                <w:szCs w:val="24"/>
+                <w:lang w:val="en-US"/>
+              </w:rPr>
+            </w:pPr>
+            <w:r>
+              <w:rPr>
+                <w:sz w:val="24"/>
+                <w:szCs w:val="24"/>
+                <w:lang w:val="en-US"/>
+              </w:rPr>
+              <w:t>000</w:t>
+            </w:r>
+            <w:r>
+              <w:rPr>
+                <w:sz w:val="24"/>
+                <w:szCs w:val="24"/>
+                <w:lang w:val="en-US"/>
+              </w:rPr>
+              <w:t>-&gt;[0.0;</w:t>
+            </w:r>
+            <w:r>
+              <w:rPr>
+                <w:sz w:val="24"/>
+                <w:szCs w:val="24"/>
+                <w:lang w:val="en-US"/>
+              </w:rPr>
+              <w:t xml:space="preserve"> </w:t>
+            </w:r>
+            <w:r>
+              <w:rPr>
+                <w:sz w:val="24"/>
+                <w:szCs w:val="24"/>
+                <w:lang w:val="en-US"/>
+              </w:rPr>
+              <w:t>31/64000)</w:t>
+            </w:r>
+          </w:p>
+        </w:tc>
+        <w:tc>
+          <w:tcPr>
+            <w:tcW w:w="1134" w:type="dxa"/>
+          </w:tcPr>
+          <w:p>
+            <w:pPr>
+              <w:rPr>
+                <w:sz w:val="24"/>
+                <w:szCs w:val="24"/>
+              </w:rPr>
+            </w:pPr>
+          </w:p>
+        </w:tc>
+        <w:tc>
+          <w:tcPr>
+            <w:tcW w:w="993" w:type="dxa"/>
+          </w:tcPr>
+          <w:p>
+            <w:pPr>
+              <w:rPr>
+                <w:sz w:val="24"/>
+                <w:szCs w:val="24"/>
+              </w:rPr>
+            </w:pPr>
+          </w:p>
+        </w:tc>
+      </w:tr>
+    </w:tbl>
+    <w:p>
+      <w:pPr>
+        <w:rPr>
+          <w:sz w:val="22"/>
+        </w:rPr>
+      </w:pPr>
     </w:p>
     <w:sectPr>
       <w:pgSz w:w="11906" w:h="16838"/>

--- a/ИТ/lab1.docx
+++ b/ИТ/lab1.docx
@@ -30,13 +30,8 @@
       <w:r>
         <w:t xml:space="preserve"> </w:t>
       </w:r>
-      <w:proofErr w:type="gramStart"/>
       <w:r>
-        <w:t>ВО</w:t>
-      </w:r>
-      <w:proofErr w:type="gramEnd"/>
-      <w:r>
-        <w:t xml:space="preserve"> "Севастопольский государственный университет"</w:t>
+        <w:t>ВО "Севастопольский государственный университет"</w:t>
       </w:r>
     </w:p>
     <w:p>
@@ -199,13 +194,8 @@
       <w:pPr>
         <w:ind w:left="7080"/>
       </w:pPr>
-      <w:proofErr w:type="spellStart"/>
       <w:r>
-        <w:t>Кудрявченко</w:t>
-      </w:r>
-      <w:proofErr w:type="spellEnd"/>
-      <w:r>
-        <w:t xml:space="preserve"> И. В.</w:t>
+        <w:t>Маслова М. А.</w:t>
       </w:r>
     </w:p>
     <w:p>
@@ -313,31 +303,7 @@
         <w:ind w:firstLine="567"/>
       </w:pPr>
       <w:r>
-        <w:t xml:space="preserve">Изучение особенностей методов статического сжатия данных и алгоритмов простого </w:t>
-      </w:r>
-      <w:proofErr w:type="spellStart"/>
-      <w:r>
-        <w:t>безизбыточного</w:t>
-      </w:r>
-      <w:proofErr w:type="spellEnd"/>
-      <w:r>
-        <w:t xml:space="preserve"> и оптимального кодирования (Шеннона-</w:t>
-      </w:r>
-      <w:proofErr w:type="spellStart"/>
-      <w:r>
-        <w:t>Фано</w:t>
-      </w:r>
-      <w:proofErr w:type="spellEnd"/>
-      <w:r>
-        <w:t xml:space="preserve">, Хаффмана, арифметического), а также приобретение практических </w:t>
-      </w:r>
-      <w:proofErr w:type="gramStart"/>
-      <w:r>
-        <w:t>навыков информационных расчетов эффективности работы кодеров/декодеров систем передачи</w:t>
-      </w:r>
-      <w:proofErr w:type="gramEnd"/>
-      <w:r>
-        <w:t xml:space="preserve"> и хранения данных.</w:t>
+        <w:t>Изучение особенностей методов статического сжатия данных и алгоритмов простого безизбыточного и оптимального кодирования (Шеннона-Фано, Хаффмана, арифметического), а также приобретение практических навыков информационных расчетов эффективности работы кодеров/декодеров систем передачи и хранения данных.</w:t>
       </w:r>
     </w:p>
     <w:p>
@@ -377,15 +343,7 @@
         <w:ind w:left="426" w:firstLine="283"/>
       </w:pPr>
       <w:r>
-        <w:t>Составить таблицу первичного алфавита источника на основе сообщения п.3.1 (модель Бернулли</w:t>
-      </w:r>
-      <w:proofErr w:type="gramStart"/>
-      <w:r>
-        <w:t xml:space="preserve"> )</w:t>
-      </w:r>
-      <w:proofErr w:type="gramEnd"/>
-      <w:r>
-        <w:t xml:space="preserve"> с указанием частоты встречаемости символов. </w:t>
+        <w:t xml:space="preserve">Составить таблицу первичного алфавита источника на основе сообщения п.3.1 (модель Бернулли ) с указанием частоты встречаемости символов. </w:t>
       </w:r>
     </w:p>
     <w:p>
@@ -417,15 +375,7 @@
         <w:ind w:left="426" w:firstLine="283"/>
       </w:pPr>
       <w:r>
-        <w:t xml:space="preserve">Закодировать сообщение п.3.1 двоичным </w:t>
-      </w:r>
-      <w:proofErr w:type="spellStart"/>
-      <w:r>
-        <w:t>безизбыточным</w:t>
-      </w:r>
-      <w:proofErr w:type="spellEnd"/>
-      <w:r>
-        <w:t xml:space="preserve"> кодом. </w:t>
+        <w:t xml:space="preserve">Закодировать сообщение п.3.1 двоичным безизбыточным кодом. </w:t>
       </w:r>
     </w:p>
     <w:p>
@@ -441,15 +391,7 @@
         <w:ind w:left="426" w:firstLine="283"/>
       </w:pPr>
       <w:r>
-        <w:t>Закодировать сообщение п.3.1 кодом Шеннона-</w:t>
-      </w:r>
-      <w:proofErr w:type="spellStart"/>
-      <w:r>
-        <w:t>Фано</w:t>
-      </w:r>
-      <w:proofErr w:type="spellEnd"/>
-      <w:r>
-        <w:t xml:space="preserve">. </w:t>
+        <w:t xml:space="preserve">Закодировать сообщение п.3.1 кодом Шеннона-Фано. </w:t>
       </w:r>
     </w:p>
     <w:p>
@@ -564,7 +506,7 @@
           <w:lang w:val="uk-UA" w:eastAsia="uk-UA"/>
         </w:rPr>
         <w:drawing>
-          <wp:inline distT="0" distB="0" distL="0" distR="0" wp14:anchorId="36579254" wp14:editId="58956D51">
+          <wp:inline distT="0" distB="0" distL="0" distR="0" wp14:anchorId="42CDB581" wp14:editId="68B8DF97">
             <wp:extent cx="5905500" cy="2524125"/>
             <wp:effectExtent l="0" t="0" r="0" b="9525"/>
             <wp:docPr id="18" name="Рисунок 18"/>
@@ -631,7 +573,7 @@
         </w:rPr>
         <w:lastRenderedPageBreak/>
         <w:drawing>
-          <wp:inline distT="0" distB="0" distL="0" distR="0" wp14:anchorId="778F9D3B" wp14:editId="5B8FD459">
+          <wp:inline distT="0" distB="0" distL="0" distR="0" wp14:anchorId="176699DF" wp14:editId="5629B6B5">
             <wp:extent cx="1704975" cy="2200275"/>
             <wp:effectExtent l="0" t="0" r="9525" b="9525"/>
             <wp:docPr id="19" name="Рисунок 19"/>
@@ -714,7 +656,7 @@
           <w:lang w:val="uk-UA" w:eastAsia="uk-UA"/>
         </w:rPr>
         <w:drawing>
-          <wp:inline distT="0" distB="0" distL="0" distR="0" wp14:anchorId="37D2342C" wp14:editId="16284DA9">
+          <wp:inline distT="0" distB="0" distL="0" distR="0" wp14:anchorId="19532E86" wp14:editId="272C8C52">
             <wp:extent cx="2381250" cy="2705100"/>
             <wp:effectExtent l="0" t="0" r="0" b="0"/>
             <wp:docPr id="20" name="Рисунок 20"/>
@@ -862,16 +804,8 @@
         <w:rPr>
           <w:sz w:val="24"/>
         </w:rPr>
-        <w:t xml:space="preserve">аспределение кода </w:t>
+        <w:t>аспределение кода Шенона-Фано</w:t>
       </w:r>
-      <w:proofErr w:type="spellStart"/>
-      <w:r>
-        <w:rPr>
-          <w:sz w:val="24"/>
-        </w:rPr>
-        <w:t>Шенона-Фано</w:t>
-      </w:r>
-      <w:proofErr w:type="spellEnd"/>
     </w:p>
     <w:tbl>
       <w:tblPr>
@@ -1154,14 +1088,12 @@
                 <w:sz w:val="24"/>
               </w:rPr>
             </w:pPr>
-            <w:proofErr w:type="gramStart"/>
             <w:r>
               <w:rPr>
                 <w:sz w:val="24"/>
               </w:rPr>
               <w:t>Ш</w:t>
             </w:r>
-            <w:proofErr w:type="gramEnd"/>
           </w:p>
         </w:tc>
         <w:tc>
@@ -2661,14 +2593,12 @@
                 <w:sz w:val="24"/>
               </w:rPr>
             </w:pPr>
-            <w:proofErr w:type="gramStart"/>
             <w:r>
               <w:rPr>
                 <w:sz w:val="24"/>
               </w:rPr>
               <w:t>Р</w:t>
             </w:r>
-            <w:proofErr w:type="gramEnd"/>
           </w:p>
         </w:tc>
         <w:tc>
@@ -3305,14 +3235,12 @@
                 <w:sz w:val="24"/>
               </w:rPr>
             </w:pPr>
-            <w:proofErr w:type="gramStart"/>
             <w:r>
               <w:rPr>
                 <w:sz w:val="24"/>
               </w:rPr>
               <w:t>П</w:t>
             </w:r>
-            <w:proofErr w:type="gramEnd"/>
           </w:p>
         </w:tc>
         <w:tc>
@@ -3782,14 +3710,12 @@
                 <w:sz w:val="24"/>
               </w:rPr>
             </w:pPr>
-            <w:proofErr w:type="gramStart"/>
             <w:r>
               <w:rPr>
                 <w:sz w:val="24"/>
               </w:rPr>
               <w:t>Ы</w:t>
             </w:r>
-            <w:proofErr w:type="gramEnd"/>
           </w:p>
         </w:tc>
         <w:tc>
@@ -3959,8 +3885,6 @@
         </w:rPr>
         <w:t>3.93</w:t>
       </w:r>
-      <w:bookmarkStart w:id="0" w:name="_GoBack"/>
-      <w:bookmarkEnd w:id="0"/>
     </w:p>
     <w:p>
       <w:pPr>
@@ -4281,16 +4205,8 @@
               <w:rPr>
                 <w:sz w:val="16"/>
               </w:rPr>
-              <w:t xml:space="preserve">Код </w:t>
-            </w:r>
-            <w:proofErr w:type="spellStart"/>
-            <w:r>
-              <w:rPr>
-                <w:sz w:val="16"/>
-              </w:rPr>
-              <w:t>Хафмана</w:t>
-            </w:r>
-            <w:proofErr w:type="spellEnd"/>
+              <w:t>Код Хафмана</w:t>
+            </w:r>
           </w:p>
         </w:tc>
       </w:tr>
@@ -4548,7 +4464,7 @@
               <mc:AlternateContent>
                 <mc:Choice Requires="wps">
                   <w:drawing>
-                    <wp:anchor distT="0" distB="0" distL="114300" distR="114300" simplePos="0" relativeHeight="251670528" behindDoc="0" locked="0" layoutInCell="1" allowOverlap="1" wp14:anchorId="2337FF6C" wp14:editId="364EA076">
+                    <wp:anchor distT="0" distB="0" distL="114300" distR="114300" simplePos="0" relativeHeight="251670528" behindDoc="0" locked="0" layoutInCell="1" allowOverlap="1" wp14:anchorId="730FDDC2" wp14:editId="42BB4F9E">
                       <wp:simplePos x="0" y="0"/>
                       <wp:positionH relativeFrom="column">
                         <wp:posOffset>325483</wp:posOffset>
@@ -4641,14 +4557,12 @@
               </w:rPr>
               <w:t>0.242(</w:t>
             </w:r>
-            <w:proofErr w:type="spellStart"/>
             <w:r>
               <w:rPr>
                 <w:sz w:val="16"/>
               </w:rPr>
               <w:t>ош</w:t>
             </w:r>
-            <w:proofErr w:type="spellEnd"/>
             <w:r>
               <w:rPr>
                 <w:sz w:val="16"/>
@@ -4697,7 +4611,7 @@
               <mc:AlternateContent>
                 <mc:Choice Requires="wps">
                   <w:drawing>
-                    <wp:anchor distT="0" distB="0" distL="114300" distR="114300" simplePos="0" relativeHeight="251673600" behindDoc="0" locked="0" layoutInCell="1" allowOverlap="1" wp14:anchorId="016E9AA0" wp14:editId="0B2E91BE">
+                    <wp:anchor distT="0" distB="0" distL="114300" distR="114300" simplePos="0" relativeHeight="251673600" behindDoc="0" locked="0" layoutInCell="1" allowOverlap="1" wp14:anchorId="26EA28DB" wp14:editId="002E25D7">
                       <wp:simplePos x="0" y="0"/>
                       <wp:positionH relativeFrom="column">
                         <wp:posOffset>245696</wp:posOffset>
@@ -4792,7 +4706,7 @@
               <mc:AlternateContent>
                 <mc:Choice Requires="wps">
                   <w:drawing>
-                    <wp:anchor distT="0" distB="0" distL="114300" distR="114300" simplePos="0" relativeHeight="251674624" behindDoc="0" locked="0" layoutInCell="1" allowOverlap="1" wp14:anchorId="1499E08C" wp14:editId="6E481484">
+                    <wp:anchor distT="0" distB="0" distL="114300" distR="114300" simplePos="0" relativeHeight="251674624" behindDoc="0" locked="0" layoutInCell="1" allowOverlap="1" wp14:anchorId="056E5923" wp14:editId="755E57C0">
                       <wp:simplePos x="0" y="0"/>
                       <wp:positionH relativeFrom="column">
                         <wp:posOffset>324485</wp:posOffset>
@@ -4862,28 +4776,12 @@
               </w:rPr>
               <w:t>0.545(</w:t>
             </w:r>
-            <w:proofErr w:type="spellStart"/>
-            <w:r>
-              <w:rPr>
-                <w:sz w:val="16"/>
-              </w:rPr>
-              <w:t>ош</w:t>
-            </w:r>
-            <w:proofErr w:type="spellEnd"/>
-            <w:r>
-              <w:rPr>
-                <w:sz w:val="16"/>
-              </w:rPr>
-              <w:t xml:space="preserve"> </w:t>
-            </w:r>
-            <w:proofErr w:type="spellStart"/>
-            <w:r>
-              <w:rPr>
-                <w:sz w:val="16"/>
-              </w:rPr>
-              <w:t>ьгвнил</w:t>
-            </w:r>
-            <w:proofErr w:type="spellEnd"/>
+            <w:r>
+              <w:rPr>
+                <w:sz w:val="16"/>
+              </w:rPr>
+              <w:t>ош ьгвнил</w:t>
+            </w:r>
             <w:r>
               <w:rPr>
                 <w:sz w:val="16"/>
@@ -4914,35 +4812,7 @@
               <w:rPr>
                 <w:sz w:val="16"/>
               </w:rPr>
-              <w:t xml:space="preserve">( </w:t>
-            </w:r>
-            <w:proofErr w:type="spellStart"/>
-            <w:r>
-              <w:rPr>
-                <w:sz w:val="16"/>
-              </w:rPr>
-              <w:t>ош</w:t>
-            </w:r>
-            <w:proofErr w:type="spellEnd"/>
-            <w:r>
-              <w:rPr>
-                <w:sz w:val="16"/>
-              </w:rPr>
-              <w:t xml:space="preserve"> </w:t>
-            </w:r>
-            <w:proofErr w:type="spellStart"/>
-            <w:r>
-              <w:rPr>
-                <w:sz w:val="16"/>
-              </w:rPr>
-              <w:t>ьгвнил</w:t>
-            </w:r>
-            <w:proofErr w:type="spellEnd"/>
-            <w:r>
-              <w:rPr>
-                <w:sz w:val="16"/>
-              </w:rPr>
-              <w:t>(</w:t>
+              <w:t>( ош ьгвнил(</w:t>
             </w:r>
             <w:r>
               <w:rPr>
@@ -4951,14 +4821,12 @@
               </w:rPr>
               <w:t>‘ ‘</w:t>
             </w:r>
-            <w:proofErr w:type="spellStart"/>
             <w:r>
               <w:rPr>
                 <w:sz w:val="16"/>
               </w:rPr>
               <w:t>мр-беПусы</w:t>
             </w:r>
-            <w:proofErr w:type="spellEnd"/>
             <w:r>
               <w:rPr>
                 <w:sz w:val="16"/>
@@ -5557,7 +5425,7 @@
               <mc:AlternateContent>
                 <mc:Choice Requires="wps">
                   <w:drawing>
-                    <wp:anchor distT="0" distB="0" distL="114300" distR="114300" simplePos="0" relativeHeight="251675648" behindDoc="0" locked="0" layoutInCell="1" allowOverlap="1" wp14:anchorId="5E47F03E" wp14:editId="08D86C7E">
+                    <wp:anchor distT="0" distB="0" distL="114300" distR="114300" simplePos="0" relativeHeight="251675648" behindDoc="0" locked="0" layoutInCell="1" allowOverlap="1" wp14:anchorId="3F594644" wp14:editId="5EE96668">
                       <wp:simplePos x="0" y="0"/>
                       <wp:positionH relativeFrom="column">
                         <wp:posOffset>210820</wp:posOffset>
@@ -5661,19 +5529,11 @@
               </w:rPr>
               <w:t>‘ ‘</w:t>
             </w:r>
-            <w:proofErr w:type="spellStart"/>
-            <w:r>
-              <w:rPr>
-                <w:sz w:val="16"/>
-              </w:rPr>
-              <w:t>мр</w:t>
-            </w:r>
-            <w:proofErr w:type="spellEnd"/>
-            <w:r>
-              <w:rPr>
-                <w:sz w:val="16"/>
-              </w:rPr>
-              <w:t>-б)</w:t>
+            <w:r>
+              <w:rPr>
+                <w:sz w:val="16"/>
+              </w:rPr>
+              <w:t>мр-б)</w:t>
             </w:r>
           </w:p>
         </w:tc>
@@ -5717,7 +5577,7 @@
               <mc:AlternateContent>
                 <mc:Choice Requires="wps">
                   <w:drawing>
-                    <wp:anchor distT="0" distB="0" distL="114300" distR="114300" simplePos="0" relativeHeight="251671552" behindDoc="0" locked="0" layoutInCell="1" allowOverlap="1" wp14:anchorId="71C6DBD0" wp14:editId="74EBA3AF">
+                    <wp:anchor distT="0" distB="0" distL="114300" distR="114300" simplePos="0" relativeHeight="251671552" behindDoc="0" locked="0" layoutInCell="1" allowOverlap="1" wp14:anchorId="3B0A9D77" wp14:editId="2147B779">
                       <wp:simplePos x="0" y="0"/>
                       <wp:positionH relativeFrom="column">
                         <wp:posOffset>303959</wp:posOffset>
@@ -5822,19 +5682,11 @@
               </w:rPr>
               <w:t>‘ ‘</w:t>
             </w:r>
-            <w:proofErr w:type="spellStart"/>
-            <w:r>
-              <w:rPr>
-                <w:sz w:val="16"/>
-              </w:rPr>
-              <w:t>мр-беПусы</w:t>
-            </w:r>
-            <w:proofErr w:type="spellEnd"/>
-            <w:r>
-              <w:rPr>
-                <w:sz w:val="16"/>
-              </w:rPr>
-              <w:t>)</w:t>
+            <w:r>
+              <w:rPr>
+                <w:sz w:val="16"/>
+              </w:rPr>
+              <w:t>мр-беПусы)</w:t>
             </w:r>
           </w:p>
         </w:tc>
@@ -6106,7 +5958,7 @@
               <mc:AlternateContent>
                 <mc:Choice Requires="wps">
                   <w:drawing>
-                    <wp:anchor distT="0" distB="0" distL="114300" distR="114300" simplePos="0" relativeHeight="251669504" behindDoc="0" locked="0" layoutInCell="1" allowOverlap="1" wp14:anchorId="0EF36AC9" wp14:editId="2B545E63">
+                    <wp:anchor distT="0" distB="0" distL="114300" distR="114300" simplePos="0" relativeHeight="251669504" behindDoc="0" locked="0" layoutInCell="1" allowOverlap="1" wp14:anchorId="57565D3F" wp14:editId="27440DE2">
                       <wp:simplePos x="0" y="0"/>
                       <wp:positionH relativeFrom="column">
                         <wp:posOffset>221285</wp:posOffset>
@@ -6208,21 +6060,7 @@
               <w:rPr>
                 <w:sz w:val="16"/>
               </w:rPr>
-              <w:t>(</w:t>
-            </w:r>
-            <w:proofErr w:type="spellStart"/>
-            <w:r>
-              <w:rPr>
-                <w:sz w:val="16"/>
-              </w:rPr>
-              <w:t>еПусы</w:t>
-            </w:r>
-            <w:proofErr w:type="spellEnd"/>
-            <w:r>
-              <w:rPr>
-                <w:sz w:val="16"/>
-              </w:rPr>
-              <w:t>)</w:t>
+              <w:t>(еПусы)</w:t>
             </w:r>
           </w:p>
         </w:tc>
@@ -6541,7 +6379,7 @@
               <mc:AlternateContent>
                 <mc:Choice Requires="wps">
                   <w:drawing>
-                    <wp:anchor distT="0" distB="0" distL="114300" distR="114300" simplePos="0" relativeHeight="251668480" behindDoc="0" locked="0" layoutInCell="1" allowOverlap="1" wp14:anchorId="5EB5CCBC" wp14:editId="7F7C4127">
+                    <wp:anchor distT="0" distB="0" distL="114300" distR="114300" simplePos="0" relativeHeight="251668480" behindDoc="0" locked="0" layoutInCell="1" allowOverlap="1" wp14:anchorId="78D56254" wp14:editId="2D2A1871">
                       <wp:simplePos x="0" y="0"/>
                       <wp:positionH relativeFrom="column">
                         <wp:posOffset>351155</wp:posOffset>
@@ -6633,21 +6471,7 @@
               <w:rPr>
                 <w:sz w:val="16"/>
               </w:rPr>
-              <w:t>(</w:t>
-            </w:r>
-            <w:proofErr w:type="spellStart"/>
-            <w:r>
-              <w:rPr>
-                <w:sz w:val="16"/>
-              </w:rPr>
-              <w:t>ьгвн</w:t>
-            </w:r>
-            <w:proofErr w:type="spellEnd"/>
-            <w:r>
-              <w:rPr>
-                <w:sz w:val="16"/>
-              </w:rPr>
-              <w:t>)</w:t>
+              <w:t>(ьгвн)</w:t>
             </w:r>
           </w:p>
         </w:tc>
@@ -6708,7 +6532,7 @@
               <mc:AlternateContent>
                 <mc:Choice Requires="wps">
                   <w:drawing>
-                    <wp:anchor distT="0" distB="0" distL="114300" distR="114300" simplePos="0" relativeHeight="251672576" behindDoc="0" locked="0" layoutInCell="1" allowOverlap="1" wp14:anchorId="5CDC74D8" wp14:editId="107B7018">
+                    <wp:anchor distT="0" distB="0" distL="114300" distR="114300" simplePos="0" relativeHeight="251672576" behindDoc="0" locked="0" layoutInCell="1" allowOverlap="1" wp14:anchorId="42F87E7E" wp14:editId="521980A3">
                       <wp:simplePos x="0" y="0"/>
                       <wp:positionH relativeFrom="column">
                         <wp:posOffset>347691</wp:posOffset>
@@ -6801,21 +6625,7 @@
               <w:rPr>
                 <w:sz w:val="16"/>
               </w:rPr>
-              <w:t>(</w:t>
-            </w:r>
-            <w:proofErr w:type="spellStart"/>
-            <w:r>
-              <w:rPr>
-                <w:sz w:val="16"/>
-              </w:rPr>
-              <w:t>ьгвнил</w:t>
-            </w:r>
-            <w:proofErr w:type="spellEnd"/>
-            <w:r>
-              <w:rPr>
-                <w:sz w:val="16"/>
-              </w:rPr>
-              <w:t>)</w:t>
+              <w:t>(ьгвнил)</w:t>
             </w:r>
           </w:p>
         </w:tc>
@@ -7064,7 +6874,7 @@
               <mc:AlternateContent>
                 <mc:Choice Requires="wps">
                   <w:drawing>
-                    <wp:anchor distT="0" distB="0" distL="114300" distR="114300" simplePos="0" relativeHeight="251667456" behindDoc="0" locked="0" layoutInCell="1" allowOverlap="1" wp14:anchorId="6A87F23A" wp14:editId="7C648D08">
+                    <wp:anchor distT="0" distB="0" distL="114300" distR="114300" simplePos="0" relativeHeight="251667456" behindDoc="0" locked="0" layoutInCell="1" allowOverlap="1" wp14:anchorId="3768D764" wp14:editId="4C1BD990">
                       <wp:simplePos x="0" y="0"/>
                       <wp:positionH relativeFrom="column">
                         <wp:posOffset>315373</wp:posOffset>
@@ -7745,7 +7555,7 @@
               <mc:AlternateContent>
                 <mc:Choice Requires="wps">
                   <w:drawing>
-                    <wp:anchor distT="0" distB="0" distL="114300" distR="114300" simplePos="0" relativeHeight="251666432" behindDoc="0" locked="0" layoutInCell="1" allowOverlap="1" wp14:anchorId="388376AD" wp14:editId="266C8D9C">
+                    <wp:anchor distT="0" distB="0" distL="114300" distR="114300" simplePos="0" relativeHeight="251666432" behindDoc="0" locked="0" layoutInCell="1" allowOverlap="1" wp14:anchorId="63765907" wp14:editId="4E425B13">
                       <wp:simplePos x="0" y="0"/>
                       <wp:positionH relativeFrom="column">
                         <wp:posOffset>276481</wp:posOffset>
@@ -7837,21 +7647,7 @@
               <w:rPr>
                 <w:sz w:val="16"/>
               </w:rPr>
-              <w:t>(</w:t>
-            </w:r>
-            <w:proofErr w:type="spellStart"/>
-            <w:r>
-              <w:rPr>
-                <w:sz w:val="16"/>
-              </w:rPr>
-              <w:t>гвн</w:t>
-            </w:r>
-            <w:proofErr w:type="spellEnd"/>
-            <w:r>
-              <w:rPr>
-                <w:sz w:val="16"/>
-              </w:rPr>
-              <w:t>)</w:t>
+              <w:t>(гвн)</w:t>
             </w:r>
           </w:p>
         </w:tc>
@@ -8140,7 +7936,7 @@
               <mc:AlternateContent>
                 <mc:Choice Requires="wps">
                   <w:drawing>
-                    <wp:anchor distT="0" distB="0" distL="114300" distR="114300" simplePos="0" relativeHeight="251665408" behindDoc="0" locked="0" layoutInCell="1" allowOverlap="1" wp14:anchorId="2D816D71" wp14:editId="595064BC">
+                    <wp:anchor distT="0" distB="0" distL="114300" distR="114300" simplePos="0" relativeHeight="251665408" behindDoc="0" locked="0" layoutInCell="1" allowOverlap="1" wp14:anchorId="62ACD991" wp14:editId="1C237E92">
                       <wp:simplePos x="0" y="0"/>
                       <wp:positionH relativeFrom="column">
                         <wp:posOffset>277718</wp:posOffset>
@@ -8235,21 +8031,7 @@
               <w:rPr>
                 <w:sz w:val="16"/>
               </w:rPr>
-              <w:t>0(</w:t>
-            </w:r>
-            <w:proofErr w:type="spellStart"/>
-            <w:r>
-              <w:rPr>
-                <w:sz w:val="16"/>
-              </w:rPr>
-              <w:t>гв</w:t>
-            </w:r>
-            <w:proofErr w:type="spellEnd"/>
-            <w:r>
-              <w:rPr>
-                <w:sz w:val="16"/>
-              </w:rPr>
-              <w:t>)</w:t>
+              <w:t>0(гв)</w:t>
             </w:r>
           </w:p>
         </w:tc>
@@ -8711,14 +8493,12 @@
                 <w:sz w:val="16"/>
               </w:rPr>
             </w:pPr>
-            <w:proofErr w:type="gramStart"/>
             <w:r>
               <w:rPr>
                 <w:sz w:val="16"/>
               </w:rPr>
               <w:t>р</w:t>
             </w:r>
-            <w:proofErr w:type="gramEnd"/>
           </w:p>
         </w:tc>
         <w:tc>
@@ -8794,7 +8574,7 @@
               <mc:AlternateContent>
                 <mc:Choice Requires="wps">
                   <w:drawing>
-                    <wp:anchor distT="0" distB="0" distL="114300" distR="114300" simplePos="0" relativeHeight="251662336" behindDoc="0" locked="0" layoutInCell="1" allowOverlap="1" wp14:anchorId="7C357495" wp14:editId="29C674BD">
+                    <wp:anchor distT="0" distB="0" distL="114300" distR="114300" simplePos="0" relativeHeight="251662336" behindDoc="0" locked="0" layoutInCell="1" allowOverlap="1" wp14:anchorId="18BB7A4A" wp14:editId="6B4F14CA">
                       <wp:simplePos x="0" y="0"/>
                       <wp:positionH relativeFrom="column">
                         <wp:posOffset>318770</wp:posOffset>
@@ -8889,21 +8669,7 @@
               <w:rPr>
                 <w:sz w:val="16"/>
               </w:rPr>
-              <w:t>(</w:t>
-            </w:r>
-            <w:proofErr w:type="spellStart"/>
-            <w:r>
-              <w:rPr>
-                <w:sz w:val="16"/>
-              </w:rPr>
-              <w:t>мр</w:t>
-            </w:r>
-            <w:proofErr w:type="spellEnd"/>
-            <w:r>
-              <w:rPr>
-                <w:sz w:val="16"/>
-              </w:rPr>
-              <w:t>)</w:t>
+              <w:t>(мр)</w:t>
             </w:r>
           </w:p>
         </w:tc>
@@ -8967,7 +8733,7 @@
               <mc:AlternateContent>
                 <mc:Choice Requires="wps">
                   <w:drawing>
-                    <wp:anchor distT="0" distB="0" distL="114300" distR="114300" simplePos="0" relativeHeight="251664384" behindDoc="0" locked="0" layoutInCell="1" allowOverlap="1" wp14:anchorId="3D792CD5" wp14:editId="6CB9CDBB">
+                    <wp:anchor distT="0" distB="0" distL="114300" distR="114300" simplePos="0" relativeHeight="251664384" behindDoc="0" locked="0" layoutInCell="1" allowOverlap="1" wp14:anchorId="53DD7428" wp14:editId="71BDF639">
                       <wp:simplePos x="0" y="0"/>
                       <wp:positionH relativeFrom="column">
                         <wp:posOffset>249893</wp:posOffset>
@@ -9063,21 +8829,7 @@
               <w:rPr>
                 <w:sz w:val="16"/>
               </w:rPr>
-              <w:t xml:space="preserve">                 (</w:t>
-            </w:r>
-            <w:proofErr w:type="spellStart"/>
-            <w:r>
-              <w:rPr>
-                <w:sz w:val="16"/>
-              </w:rPr>
-              <w:t>мр</w:t>
-            </w:r>
-            <w:proofErr w:type="spellEnd"/>
-            <w:r>
-              <w:rPr>
-                <w:sz w:val="16"/>
-              </w:rPr>
-              <w:t>-б)</w:t>
+              <w:t xml:space="preserve">                 (мр-б)</w:t>
             </w:r>
           </w:p>
         </w:tc>
@@ -9583,7 +9335,7 @@
               <mc:AlternateContent>
                 <mc:Choice Requires="wps">
                   <w:drawing>
-                    <wp:anchor distT="0" distB="0" distL="114300" distR="114300" simplePos="0" relativeHeight="251661312" behindDoc="0" locked="0" layoutInCell="1" allowOverlap="1" wp14:anchorId="2F165D6B" wp14:editId="080AADA9">
+                    <wp:anchor distT="0" distB="0" distL="114300" distR="114300" simplePos="0" relativeHeight="251661312" behindDoc="0" locked="0" layoutInCell="1" allowOverlap="1" wp14:anchorId="1F9BE4CA" wp14:editId="3AA4EB6E">
                       <wp:simplePos x="0" y="0"/>
                       <wp:positionH relativeFrom="column">
                         <wp:posOffset>308354</wp:posOffset>
@@ -10187,14 +9939,12 @@
                 <w:sz w:val="16"/>
               </w:rPr>
             </w:pPr>
-            <w:proofErr w:type="gramStart"/>
             <w:r>
               <w:rPr>
                 <w:sz w:val="16"/>
               </w:rPr>
               <w:t>П</w:t>
             </w:r>
-            <w:proofErr w:type="gramEnd"/>
           </w:p>
         </w:tc>
         <w:tc>
@@ -10234,7 +9984,7 @@
               <mc:AlternateContent>
                 <mc:Choice Requires="wps">
                   <w:drawing>
-                    <wp:anchor distT="0" distB="0" distL="114300" distR="114300" simplePos="0" relativeHeight="251660288" behindDoc="0" locked="0" layoutInCell="1" allowOverlap="1" wp14:anchorId="1CB4F36E" wp14:editId="64EB7DED">
+                    <wp:anchor distT="0" distB="0" distL="114300" distR="114300" simplePos="0" relativeHeight="251660288" behindDoc="0" locked="0" layoutInCell="1" allowOverlap="1" wp14:anchorId="63E8B0D4" wp14:editId="70D494FF">
                       <wp:simplePos x="0" y="0"/>
                       <wp:positionH relativeFrom="column">
                         <wp:posOffset>294954</wp:posOffset>
@@ -10326,21 +10076,7 @@
               <w:rPr>
                 <w:sz w:val="16"/>
               </w:rPr>
-              <w:t>(</w:t>
-            </w:r>
-            <w:proofErr w:type="spellStart"/>
-            <w:r>
-              <w:rPr>
-                <w:sz w:val="16"/>
-              </w:rPr>
-              <w:t>Пу</w:t>
-            </w:r>
-            <w:proofErr w:type="spellEnd"/>
-            <w:r>
-              <w:rPr>
-                <w:sz w:val="16"/>
-              </w:rPr>
-              <w:t>)</w:t>
+              <w:t>(Пу)</w:t>
             </w:r>
           </w:p>
         </w:tc>
@@ -10424,7 +10160,7 @@
               <mc:AlternateContent>
                 <mc:Choice Requires="wps">
                   <w:drawing>
-                    <wp:anchor distT="0" distB="0" distL="114300" distR="114300" simplePos="0" relativeHeight="251663360" behindDoc="0" locked="0" layoutInCell="1" allowOverlap="1" wp14:anchorId="394AEB6D" wp14:editId="0A3697E2">
+                    <wp:anchor distT="0" distB="0" distL="114300" distR="114300" simplePos="0" relativeHeight="251663360" behindDoc="0" locked="0" layoutInCell="1" allowOverlap="1" wp14:anchorId="2664EEA1" wp14:editId="092350DC">
                       <wp:simplePos x="0" y="0"/>
                       <wp:positionH relativeFrom="column">
                         <wp:posOffset>227190</wp:posOffset>
@@ -10520,21 +10256,7 @@
               <w:rPr>
                 <w:sz w:val="16"/>
               </w:rPr>
-              <w:t>0(</w:t>
-            </w:r>
-            <w:proofErr w:type="spellStart"/>
-            <w:r>
-              <w:rPr>
-                <w:sz w:val="16"/>
-              </w:rPr>
-              <w:t>Пусы</w:t>
-            </w:r>
-            <w:proofErr w:type="spellEnd"/>
-            <w:r>
-              <w:rPr>
-                <w:sz w:val="16"/>
-              </w:rPr>
-              <w:t>)</w:t>
+              <w:t>0(Пусы)</w:t>
             </w:r>
           </w:p>
         </w:tc>
@@ -11002,7 +10724,7 @@
               <mc:AlternateContent>
                 <mc:Choice Requires="wps">
                   <w:drawing>
-                    <wp:anchor distT="0" distB="0" distL="114300" distR="114300" simplePos="0" relativeHeight="251659264" behindDoc="0" locked="0" layoutInCell="1" allowOverlap="1" wp14:anchorId="6B6D6010" wp14:editId="5E0B3109">
+                    <wp:anchor distT="0" distB="0" distL="114300" distR="114300" simplePos="0" relativeHeight="251659264" behindDoc="0" locked="0" layoutInCell="1" allowOverlap="1" wp14:anchorId="2AE1CE82" wp14:editId="33BC08C0">
                       <wp:simplePos x="0" y="0"/>
                       <wp:positionH relativeFrom="column">
                         <wp:posOffset>556846</wp:posOffset>
@@ -11094,21 +10816,7 @@
               <w:rPr>
                 <w:sz w:val="16"/>
               </w:rPr>
-              <w:t>(</w:t>
-            </w:r>
-            <w:proofErr w:type="spellStart"/>
-            <w:r>
-              <w:rPr>
-                <w:sz w:val="16"/>
-              </w:rPr>
-              <w:t>сы</w:t>
-            </w:r>
-            <w:proofErr w:type="spellEnd"/>
-            <w:r>
-              <w:rPr>
-                <w:sz w:val="16"/>
-              </w:rPr>
-              <w:t>)</w:t>
+              <w:t>(сы)</w:t>
             </w:r>
           </w:p>
         </w:tc>
@@ -11642,16 +11350,8 @@
         <w:rPr>
           <w:sz w:val="24"/>
         </w:rPr>
-        <w:t xml:space="preserve">Таблица 2 – Кодирование методом </w:t>
+        <w:t>Таблица 2 – Кодирование методом Хафмана</w:t>
       </w:r>
-      <w:proofErr w:type="spellStart"/>
-      <w:r>
-        <w:rPr>
-          <w:sz w:val="24"/>
-        </w:rPr>
-        <w:t>Хафмана</w:t>
-      </w:r>
-      <w:proofErr w:type="spellEnd"/>
     </w:p>
     <w:p>
       <w:pPr>
@@ -11706,7 +11406,7 @@
         </w:rPr>
         <w:lastRenderedPageBreak/>
         <w:drawing>
-          <wp:inline distT="0" distB="0" distL="0" distR="0" wp14:anchorId="6E64FD69" wp14:editId="335A8880">
+          <wp:inline distT="0" distB="0" distL="0" distR="0" wp14:anchorId="4FA87814" wp14:editId="0D13784D">
             <wp:extent cx="9251950" cy="5075144"/>
             <wp:effectExtent l="0" t="0" r="6350" b="0"/>
             <wp:docPr id="21" name="Рисунок 21" descr="D:\Sasha\7semestr\ИТ\lab1.jpg"/>
@@ -11766,16 +11466,8 @@
         <w:rPr>
           <w:sz w:val="24"/>
         </w:rPr>
-        <w:t xml:space="preserve">Рисунок 4 – Дерево </w:t>
+        <w:t>Рисунок 4 – Дерево Хафмана</w:t>
       </w:r>
-      <w:proofErr w:type="spellStart"/>
-      <w:r>
-        <w:rPr>
-          <w:sz w:val="24"/>
-        </w:rPr>
-        <w:t>Хафмана</w:t>
-      </w:r>
-      <w:proofErr w:type="spellEnd"/>
     </w:p>
     <w:p>
       <w:pPr>
@@ -11820,7 +11512,7 @@
         </w:rPr>
         <w:lastRenderedPageBreak/>
         <w:drawing>
-          <wp:inline distT="0" distB="0" distL="0" distR="0" wp14:anchorId="33336AF2" wp14:editId="569A9496">
+          <wp:inline distT="0" distB="0" distL="0" distR="0" wp14:anchorId="3EFADE11" wp14:editId="3925FF94">
             <wp:extent cx="4248150" cy="2228850"/>
             <wp:effectExtent l="0" t="0" r="0" b="0"/>
             <wp:docPr id="22" name="Рисунок 22"/>
@@ -11891,7 +11583,7 @@
           <w:lang w:val="uk-UA" w:eastAsia="uk-UA"/>
         </w:rPr>
         <w:drawing>
-          <wp:inline distT="0" distB="0" distL="0" distR="0" wp14:anchorId="0343340F" wp14:editId="4430D6B3">
+          <wp:inline distT="0" distB="0" distL="0" distR="0" wp14:anchorId="01CA9C99" wp14:editId="54E6462A">
             <wp:extent cx="5695950" cy="1466850"/>
             <wp:effectExtent l="0" t="0" r="0" b="0"/>
             <wp:docPr id="25" name="Рисунок 25"/>
@@ -12167,7 +11859,7 @@
                 <w:szCs w:val="24"/>
                 <w:lang w:val="uk-UA" w:eastAsia="en-US"/>
               </w:rPr>
-              <w:t>ш</w:t>
+              <w:t>Ш</w:t>
             </w:r>
           </w:p>
         </w:tc>
@@ -12399,7 +12091,7 @@
           <w:lang w:val="uk-UA" w:eastAsia="uk-UA"/>
         </w:rPr>
         <w:drawing>
-          <wp:inline distT="0" distB="0" distL="0" distR="0" wp14:anchorId="125FAC6E" wp14:editId="7B66B45A">
+          <wp:inline distT="0" distB="0" distL="0" distR="0" wp14:anchorId="211E9606" wp14:editId="2D6E29B7">
             <wp:extent cx="3543300" cy="361950"/>
             <wp:effectExtent l="0" t="0" r="0" b="0"/>
             <wp:docPr id="26" name="Рисунок 26"/>
@@ -12738,7 +12430,6 @@
                 <w:lang w:val="en-US"/>
               </w:rPr>
             </w:pPr>
-            <w:proofErr w:type="gramStart"/>
             <w:r>
               <w:rPr>
                 <w:sz w:val="24"/>
@@ -12754,7 +12445,6 @@
               </w:rPr>
               <w:t>-&gt;[11/40;1.0)</w:t>
             </w:r>
-            <w:proofErr w:type="gramEnd"/>
           </w:p>
         </w:tc>
         <w:tc>
@@ -12980,23 +12670,7 @@
                 <w:szCs w:val="24"/>
                 <w:lang w:val="en-US"/>
               </w:rPr>
-              <w:t>110-&gt;[</w:t>
-            </w:r>
-            <w:r>
-              <w:rPr>
-                <w:sz w:val="24"/>
-                <w:szCs w:val="24"/>
-                <w:lang w:val="en-US"/>
-              </w:rPr>
-              <w:t>861/1600</w:t>
-            </w:r>
-            <w:r>
-              <w:rPr>
-                <w:sz w:val="24"/>
-                <w:szCs w:val="24"/>
-                <w:lang w:val="en-US"/>
-              </w:rPr>
-              <w:t>;</w:t>
+              <w:t>110-&gt;[861/1600;</w:t>
             </w:r>
             <w:r>
               <w:rPr>
@@ -13239,24 +12913,173 @@
                 <w:szCs w:val="24"/>
                 <w:lang w:val="en-US"/>
               </w:rPr>
-              <w:t>10-&gt;[11/40;</w:t>
-            </w:r>
-            <w:r>
+              <w:t>10-&gt;[11/40;861/1600]</w:t>
+            </w:r>
+          </w:p>
+        </w:tc>
+        <w:tc>
+          <w:tcPr>
+            <w:tcW w:w="2551" w:type="dxa"/>
+            <w:vMerge w:val="restart"/>
+          </w:tcPr>
+          <w:p>
+            <w:pPr>
               <w:rPr>
                 <w:sz w:val="24"/>
                 <w:szCs w:val="24"/>
                 <w:lang w:val="en-US"/>
               </w:rPr>
-              <w:t>861/1600</w:t>
-            </w:r>
+            </w:pPr>
             <w:r>
               <w:rPr>
                 <w:sz w:val="24"/>
                 <w:szCs w:val="24"/>
                 <w:lang w:val="en-US"/>
               </w:rPr>
-              <w:t>]</w:t>
-            </w:r>
+              <w:t>101-&gt;[</w:t>
+            </w:r>
+            <w:r>
+              <w:rPr>
+                <w:sz w:val="24"/>
+                <w:szCs w:val="24"/>
+                <w:lang w:val="en-US"/>
+              </w:rPr>
+              <w:t>421</w:t>
+            </w:r>
+            <w:r>
+              <w:rPr>
+                <w:sz w:val="24"/>
+                <w:szCs w:val="24"/>
+                <w:lang w:val="en-US"/>
+              </w:rPr>
+              <w:t>/64000;861/1600)</w:t>
+            </w:r>
+          </w:p>
+        </w:tc>
+        <w:tc>
+          <w:tcPr>
+            <w:tcW w:w="1134" w:type="dxa"/>
+          </w:tcPr>
+          <w:p>
+            <w:pPr>
+              <w:rPr>
+                <w:sz w:val="24"/>
+                <w:szCs w:val="24"/>
+              </w:rPr>
+            </w:pPr>
+          </w:p>
+        </w:tc>
+        <w:tc>
+          <w:tcPr>
+            <w:tcW w:w="993" w:type="dxa"/>
+          </w:tcPr>
+          <w:p>
+            <w:pPr>
+              <w:rPr>
+                <w:sz w:val="24"/>
+                <w:szCs w:val="24"/>
+              </w:rPr>
+            </w:pPr>
+          </w:p>
+        </w:tc>
+      </w:tr>
+      <w:tr>
+        <w:tc>
+          <w:tcPr>
+            <w:tcW w:w="1560" w:type="dxa"/>
+            <w:vMerge/>
+          </w:tcPr>
+          <w:p>
+            <w:pPr>
+              <w:rPr>
+                <w:sz w:val="24"/>
+                <w:szCs w:val="24"/>
+              </w:rPr>
+            </w:pPr>
+          </w:p>
+        </w:tc>
+        <w:tc>
+          <w:tcPr>
+            <w:tcW w:w="1985" w:type="dxa"/>
+            <w:vMerge/>
+          </w:tcPr>
+          <w:p>
+            <w:pPr>
+              <w:rPr>
+                <w:sz w:val="24"/>
+                <w:szCs w:val="24"/>
+              </w:rPr>
+            </w:pPr>
+          </w:p>
+        </w:tc>
+        <w:tc>
+          <w:tcPr>
+            <w:tcW w:w="2551" w:type="dxa"/>
+            <w:vMerge/>
+          </w:tcPr>
+          <w:p>
+            <w:pPr>
+              <w:rPr>
+                <w:sz w:val="24"/>
+                <w:szCs w:val="24"/>
+              </w:rPr>
+            </w:pPr>
+          </w:p>
+        </w:tc>
+        <w:tc>
+          <w:tcPr>
+            <w:tcW w:w="1134" w:type="dxa"/>
+          </w:tcPr>
+          <w:p>
+            <w:pPr>
+              <w:rPr>
+                <w:sz w:val="24"/>
+                <w:szCs w:val="24"/>
+              </w:rPr>
+            </w:pPr>
+          </w:p>
+        </w:tc>
+        <w:tc>
+          <w:tcPr>
+            <w:tcW w:w="993" w:type="dxa"/>
+          </w:tcPr>
+          <w:p>
+            <w:pPr>
+              <w:rPr>
+                <w:sz w:val="24"/>
+                <w:szCs w:val="24"/>
+              </w:rPr>
+            </w:pPr>
+          </w:p>
+        </w:tc>
+      </w:tr>
+      <w:tr>
+        <w:tc>
+          <w:tcPr>
+            <w:tcW w:w="1560" w:type="dxa"/>
+            <w:vMerge/>
+          </w:tcPr>
+          <w:p>
+            <w:pPr>
+              <w:rPr>
+                <w:sz w:val="24"/>
+                <w:szCs w:val="24"/>
+              </w:rPr>
+            </w:pPr>
+          </w:p>
+        </w:tc>
+        <w:tc>
+          <w:tcPr>
+            <w:tcW w:w="1985" w:type="dxa"/>
+            <w:vMerge/>
+          </w:tcPr>
+          <w:p>
+            <w:pPr>
+              <w:rPr>
+                <w:sz w:val="24"/>
+                <w:szCs w:val="24"/>
+              </w:rPr>
+            </w:pPr>
           </w:p>
         </w:tc>
         <w:tc>
@@ -13278,236 +13101,7 @@
                 <w:szCs w:val="24"/>
                 <w:lang w:val="en-US"/>
               </w:rPr>
-              <w:t>101-&gt;[</w:t>
-            </w:r>
-            <w:r>
-              <w:rPr>
-                <w:sz w:val="24"/>
-                <w:szCs w:val="24"/>
-                <w:lang w:val="en-US"/>
-              </w:rPr>
-              <w:t>421</w:t>
-            </w:r>
-            <w:r>
-              <w:rPr>
-                <w:sz w:val="24"/>
-                <w:szCs w:val="24"/>
-                <w:lang w:val="en-US"/>
-              </w:rPr>
-              <w:t>/</w:t>
-            </w:r>
-            <w:r>
-              <w:rPr>
-                <w:sz w:val="24"/>
-                <w:szCs w:val="24"/>
-                <w:lang w:val="en-US"/>
-              </w:rPr>
-              <w:t>6</w:t>
-            </w:r>
-            <w:r>
-              <w:rPr>
-                <w:sz w:val="24"/>
-                <w:szCs w:val="24"/>
-                <w:lang w:val="en-US"/>
-              </w:rPr>
-              <w:t>40</w:t>
-            </w:r>
-            <w:r>
-              <w:rPr>
-                <w:sz w:val="24"/>
-                <w:szCs w:val="24"/>
-                <w:lang w:val="en-US"/>
-              </w:rPr>
-              <w:t>00</w:t>
-            </w:r>
-            <w:r>
-              <w:rPr>
-                <w:sz w:val="24"/>
-                <w:szCs w:val="24"/>
-                <w:lang w:val="en-US"/>
-              </w:rPr>
-              <w:t>;</w:t>
-            </w:r>
-            <w:r>
-              <w:rPr>
-                <w:sz w:val="24"/>
-                <w:szCs w:val="24"/>
-                <w:lang w:val="en-US"/>
-              </w:rPr>
-              <w:t>861/1600</w:t>
-            </w:r>
-            <w:r>
-              <w:rPr>
-                <w:sz w:val="24"/>
-                <w:szCs w:val="24"/>
-                <w:lang w:val="en-US"/>
-              </w:rPr>
-              <w:t>)</w:t>
-            </w:r>
-          </w:p>
-        </w:tc>
-        <w:tc>
-          <w:tcPr>
-            <w:tcW w:w="1134" w:type="dxa"/>
-          </w:tcPr>
-          <w:p>
-            <w:pPr>
-              <w:rPr>
-                <w:sz w:val="24"/>
-                <w:szCs w:val="24"/>
-              </w:rPr>
-            </w:pPr>
-          </w:p>
-        </w:tc>
-        <w:tc>
-          <w:tcPr>
-            <w:tcW w:w="993" w:type="dxa"/>
-          </w:tcPr>
-          <w:p>
-            <w:pPr>
-              <w:rPr>
-                <w:sz w:val="24"/>
-                <w:szCs w:val="24"/>
-              </w:rPr>
-            </w:pPr>
-          </w:p>
-        </w:tc>
-      </w:tr>
-      <w:tr>
-        <w:tc>
-          <w:tcPr>
-            <w:tcW w:w="1560" w:type="dxa"/>
-            <w:vMerge/>
-          </w:tcPr>
-          <w:p>
-            <w:pPr>
-              <w:rPr>
-                <w:sz w:val="24"/>
-                <w:szCs w:val="24"/>
-              </w:rPr>
-            </w:pPr>
-          </w:p>
-        </w:tc>
-        <w:tc>
-          <w:tcPr>
-            <w:tcW w:w="1985" w:type="dxa"/>
-            <w:vMerge/>
-          </w:tcPr>
-          <w:p>
-            <w:pPr>
-              <w:rPr>
-                <w:sz w:val="24"/>
-                <w:szCs w:val="24"/>
-              </w:rPr>
-            </w:pPr>
-          </w:p>
-        </w:tc>
-        <w:tc>
-          <w:tcPr>
-            <w:tcW w:w="2551" w:type="dxa"/>
-            <w:vMerge/>
-          </w:tcPr>
-          <w:p>
-            <w:pPr>
-              <w:rPr>
-                <w:sz w:val="24"/>
-                <w:szCs w:val="24"/>
-              </w:rPr>
-            </w:pPr>
-          </w:p>
-        </w:tc>
-        <w:tc>
-          <w:tcPr>
-            <w:tcW w:w="1134" w:type="dxa"/>
-          </w:tcPr>
-          <w:p>
-            <w:pPr>
-              <w:rPr>
-                <w:sz w:val="24"/>
-                <w:szCs w:val="24"/>
-              </w:rPr>
-            </w:pPr>
-          </w:p>
-        </w:tc>
-        <w:tc>
-          <w:tcPr>
-            <w:tcW w:w="993" w:type="dxa"/>
-          </w:tcPr>
-          <w:p>
-            <w:pPr>
-              <w:rPr>
-                <w:sz w:val="24"/>
-                <w:szCs w:val="24"/>
-              </w:rPr>
-            </w:pPr>
-          </w:p>
-        </w:tc>
-      </w:tr>
-      <w:tr>
-        <w:tc>
-          <w:tcPr>
-            <w:tcW w:w="1560" w:type="dxa"/>
-            <w:vMerge/>
-          </w:tcPr>
-          <w:p>
-            <w:pPr>
-              <w:rPr>
-                <w:sz w:val="24"/>
-                <w:szCs w:val="24"/>
-              </w:rPr>
-            </w:pPr>
-          </w:p>
-        </w:tc>
-        <w:tc>
-          <w:tcPr>
-            <w:tcW w:w="1985" w:type="dxa"/>
-            <w:vMerge/>
-          </w:tcPr>
-          <w:p>
-            <w:pPr>
-              <w:rPr>
-                <w:sz w:val="24"/>
-                <w:szCs w:val="24"/>
-              </w:rPr>
-            </w:pPr>
-          </w:p>
-        </w:tc>
-        <w:tc>
-          <w:tcPr>
-            <w:tcW w:w="2551" w:type="dxa"/>
-            <w:vMerge w:val="restart"/>
-          </w:tcPr>
-          <w:p>
-            <w:pPr>
-              <w:rPr>
-                <w:sz w:val="24"/>
-                <w:szCs w:val="24"/>
-                <w:lang w:val="en-US"/>
-              </w:rPr>
-            </w:pPr>
-            <w:r>
-              <w:rPr>
-                <w:sz w:val="24"/>
-                <w:szCs w:val="24"/>
-                <w:lang w:val="en-US"/>
-              </w:rPr>
-              <w:t>100-&gt;[</w:t>
-            </w:r>
-            <w:r>
-              <w:rPr>
-                <w:sz w:val="24"/>
-                <w:szCs w:val="24"/>
-                <w:lang w:val="en-US"/>
-              </w:rPr>
-              <w:t>11/40</w:t>
-            </w:r>
-            <w:r>
-              <w:rPr>
-                <w:sz w:val="24"/>
-                <w:szCs w:val="24"/>
-                <w:lang w:val="en-US"/>
-              </w:rPr>
-              <w:t>;</w:t>
+              <w:t>100-&gt;[11/40;</w:t>
             </w:r>
             <w:r>
               <w:rPr>
@@ -13640,27 +13234,12 @@
                 <w:szCs w:val="24"/>
               </w:rPr>
             </w:pPr>
-            <w:proofErr w:type="gramStart"/>
             <w:r>
               <w:rPr>
                 <w:sz w:val="24"/>
                 <w:szCs w:val="24"/>
               </w:rPr>
-              <w:t>0</w:t>
-            </w:r>
-            <w:r>
-              <w:rPr>
-                <w:sz w:val="24"/>
-                <w:szCs w:val="24"/>
-              </w:rPr>
-              <w:t>-&gt;[</w:t>
-            </w:r>
-            <w:r>
-              <w:rPr>
-                <w:sz w:val="24"/>
-                <w:szCs w:val="24"/>
-              </w:rPr>
-              <w:t>0.</w:t>
+              <w:t>0-&gt;[0.</w:t>
             </w:r>
             <w:r>
               <w:rPr>
@@ -13675,23 +13254,8 @@
                 <w:sz w:val="24"/>
                 <w:szCs w:val="24"/>
               </w:rPr>
-              <w:t>;11</w:t>
-            </w:r>
-            <w:r>
-              <w:rPr>
-                <w:sz w:val="24"/>
-                <w:szCs w:val="24"/>
-              </w:rPr>
-              <w:t>/40</w:t>
-            </w:r>
-            <w:r>
-              <w:rPr>
-                <w:sz w:val="24"/>
-                <w:szCs w:val="24"/>
-              </w:rPr>
-              <w:t>)</w:t>
-            </w:r>
-            <w:proofErr w:type="gramEnd"/>
+              <w:t>;11/40)</w:t>
+            </w:r>
           </w:p>
         </w:tc>
         <w:tc>
@@ -13706,7 +13270,6 @@
                 <w:szCs w:val="24"/>
               </w:rPr>
             </w:pPr>
-            <w:proofErr w:type="gramStart"/>
             <w:r>
               <w:rPr>
                 <w:sz w:val="24"/>
@@ -13720,7 +13283,14 @@
                 <w:szCs w:val="24"/>
                 <w:lang w:val="en-US"/>
               </w:rPr>
-              <w:t>-&gt;[61/1600</w:t>
+              <w:t>-&gt;[61/1600;</w:t>
+            </w:r>
+            <w:r>
+              <w:rPr>
+                <w:sz w:val="24"/>
+                <w:szCs w:val="24"/>
+              </w:rPr>
+              <w:t>11/40</w:t>
             </w:r>
             <w:r>
               <w:rPr>
@@ -13728,24 +13298,8 @@
                 <w:szCs w:val="24"/>
                 <w:lang w:val="en-US"/>
               </w:rPr>
-              <w:t>;</w:t>
-            </w:r>
-            <w:r>
-              <w:rPr>
-                <w:sz w:val="24"/>
-                <w:szCs w:val="24"/>
-              </w:rPr>
-              <w:t>11/40</w:t>
-            </w:r>
-            <w:r>
-              <w:rPr>
-                <w:sz w:val="24"/>
-                <w:szCs w:val="24"/>
-                <w:lang w:val="en-US"/>
-              </w:rPr>
               <w:t>)</w:t>
             </w:r>
-            <w:proofErr w:type="gramEnd"/>
           </w:p>
         </w:tc>
         <w:tc>
@@ -13905,7 +13459,6 @@
                 <w:szCs w:val="24"/>
               </w:rPr>
             </w:pPr>
-            <w:proofErr w:type="gramStart"/>
             <w:r>
               <w:rPr>
                 <w:sz w:val="24"/>
@@ -13919,25 +13472,86 @@
                 <w:szCs w:val="24"/>
                 <w:lang w:val="en-US"/>
               </w:rPr>
-              <w:t>-&gt;[</w:t>
-            </w:r>
-            <w:r>
+              <w:t>-&gt;[0.0;61/1600)</w:t>
+            </w:r>
+          </w:p>
+        </w:tc>
+        <w:tc>
+          <w:tcPr>
+            <w:tcW w:w="2551" w:type="dxa"/>
+          </w:tcPr>
+          <w:p>
+            <w:pPr>
               <w:rPr>
                 <w:sz w:val="24"/>
                 <w:szCs w:val="24"/>
                 <w:lang w:val="en-US"/>
               </w:rPr>
-              <w:t>0.0;61/1600</w:t>
-            </w:r>
+            </w:pPr>
             <w:r>
               <w:rPr>
                 <w:sz w:val="24"/>
                 <w:szCs w:val="24"/>
                 <w:lang w:val="en-US"/>
               </w:rPr>
-              <w:t>)</w:t>
-            </w:r>
-            <w:proofErr w:type="gramEnd"/>
+              <w:t>001-&gt;[31/64000;61/1600)</w:t>
+            </w:r>
+          </w:p>
+        </w:tc>
+        <w:tc>
+          <w:tcPr>
+            <w:tcW w:w="1134" w:type="dxa"/>
+          </w:tcPr>
+          <w:p>
+            <w:pPr>
+              <w:rPr>
+                <w:sz w:val="24"/>
+                <w:szCs w:val="24"/>
+              </w:rPr>
+            </w:pPr>
+          </w:p>
+        </w:tc>
+        <w:tc>
+          <w:tcPr>
+            <w:tcW w:w="993" w:type="dxa"/>
+          </w:tcPr>
+          <w:p>
+            <w:pPr>
+              <w:rPr>
+                <w:sz w:val="24"/>
+                <w:szCs w:val="24"/>
+              </w:rPr>
+            </w:pPr>
+          </w:p>
+        </w:tc>
+      </w:tr>
+      <w:tr>
+        <w:tc>
+          <w:tcPr>
+            <w:tcW w:w="1560" w:type="dxa"/>
+            <w:vMerge/>
+          </w:tcPr>
+          <w:p>
+            <w:pPr>
+              <w:rPr>
+                <w:sz w:val="24"/>
+                <w:szCs w:val="24"/>
+              </w:rPr>
+            </w:pPr>
+          </w:p>
+        </w:tc>
+        <w:tc>
+          <w:tcPr>
+            <w:tcW w:w="1985" w:type="dxa"/>
+            <w:vMerge/>
+          </w:tcPr>
+          <w:p>
+            <w:pPr>
+              <w:rPr>
+                <w:sz w:val="24"/>
+                <w:szCs w:val="24"/>
+              </w:rPr>
+            </w:pPr>
           </w:p>
         </w:tc>
         <w:tc>
@@ -13958,133 +13572,7 @@
                 <w:szCs w:val="24"/>
                 <w:lang w:val="en-US"/>
               </w:rPr>
-              <w:t>001</w:t>
-            </w:r>
-            <w:r>
-              <w:rPr>
-                <w:sz w:val="24"/>
-                <w:szCs w:val="24"/>
-                <w:lang w:val="en-US"/>
-              </w:rPr>
-              <w:t>-&gt;[</w:t>
-            </w:r>
-            <w:r>
-              <w:rPr>
-                <w:sz w:val="24"/>
-                <w:szCs w:val="24"/>
-                <w:lang w:val="en-US"/>
-              </w:rPr>
-              <w:t>31/64000</w:t>
-            </w:r>
-            <w:r>
-              <w:rPr>
-                <w:sz w:val="24"/>
-                <w:szCs w:val="24"/>
-                <w:lang w:val="en-US"/>
-              </w:rPr>
-              <w:t>;61/1600)</w:t>
-            </w:r>
-          </w:p>
-        </w:tc>
-        <w:tc>
-          <w:tcPr>
-            <w:tcW w:w="1134" w:type="dxa"/>
-          </w:tcPr>
-          <w:p>
-            <w:pPr>
-              <w:rPr>
-                <w:sz w:val="24"/>
-                <w:szCs w:val="24"/>
-              </w:rPr>
-            </w:pPr>
-          </w:p>
-        </w:tc>
-        <w:tc>
-          <w:tcPr>
-            <w:tcW w:w="993" w:type="dxa"/>
-          </w:tcPr>
-          <w:p>
-            <w:pPr>
-              <w:rPr>
-                <w:sz w:val="24"/>
-                <w:szCs w:val="24"/>
-              </w:rPr>
-            </w:pPr>
-          </w:p>
-        </w:tc>
-      </w:tr>
-      <w:tr>
-        <w:tc>
-          <w:tcPr>
-            <w:tcW w:w="1560" w:type="dxa"/>
-            <w:vMerge/>
-          </w:tcPr>
-          <w:p>
-            <w:pPr>
-              <w:rPr>
-                <w:sz w:val="24"/>
-                <w:szCs w:val="24"/>
-              </w:rPr>
-            </w:pPr>
-          </w:p>
-        </w:tc>
-        <w:tc>
-          <w:tcPr>
-            <w:tcW w:w="1985" w:type="dxa"/>
-            <w:vMerge/>
-          </w:tcPr>
-          <w:p>
-            <w:pPr>
-              <w:rPr>
-                <w:sz w:val="24"/>
-                <w:szCs w:val="24"/>
-              </w:rPr>
-            </w:pPr>
-          </w:p>
-        </w:tc>
-        <w:tc>
-          <w:tcPr>
-            <w:tcW w:w="2551" w:type="dxa"/>
-          </w:tcPr>
-          <w:p>
-            <w:pPr>
-              <w:rPr>
-                <w:sz w:val="24"/>
-                <w:szCs w:val="24"/>
-                <w:lang w:val="en-US"/>
-              </w:rPr>
-            </w:pPr>
-            <w:r>
-              <w:rPr>
-                <w:sz w:val="24"/>
-                <w:szCs w:val="24"/>
-                <w:lang w:val="en-US"/>
-              </w:rPr>
-              <w:t>000</w:t>
-            </w:r>
-            <w:r>
-              <w:rPr>
-                <w:sz w:val="24"/>
-                <w:szCs w:val="24"/>
-                <w:lang w:val="en-US"/>
-              </w:rPr>
-              <w:t>-&gt;[0.0;</w:t>
-            </w:r>
-            <w:r>
-              <w:rPr>
-                <w:sz w:val="24"/>
-                <w:szCs w:val="24"/>
-                <w:lang w:val="en-US"/>
-              </w:rPr>
-              <w:t xml:space="preserve"> </w:t>
-            </w:r>
-            <w:r>
-              <w:rPr>
-                <w:sz w:val="24"/>
-                <w:szCs w:val="24"/>
-                <w:lang w:val="en-US"/>
-              </w:rPr>
-              <w:t>31/64000)</w:t>
+              <w:t>000-&gt;[0.0; 31/64000)</w:t>
             </w:r>
           </w:p>
         </w:tc>
@@ -14122,6 +13610,41 @@
           <w:sz w:val="22"/>
         </w:rPr>
       </w:pPr>
+    </w:p>
+    <w:p>
+      <w:pPr>
+        <w:rPr>
+          <w:sz w:val="22"/>
+        </w:rPr>
+      </w:pPr>
+    </w:p>
+    <w:p>
+      <w:pPr>
+        <w:rPr>
+          <w:sz w:val="24"/>
+        </w:rPr>
+      </w:pPr>
+      <w:r>
+        <w:rPr>
+          <w:sz w:val="24"/>
+        </w:rPr>
+        <w:t>Вывод</w:t>
+      </w:r>
+    </w:p>
+    <w:p>
+      <w:pPr>
+        <w:rPr>
+          <w:sz w:val="24"/>
+        </w:rPr>
+      </w:pPr>
+      <w:r>
+        <w:rPr>
+          <w:sz w:val="24"/>
+        </w:rPr>
+        <w:t>В ходе выполнения лабораторной работы были изучены основы кодирования, сжатия информации. Написана программа в соответствии с вариантом. Построены таблицы кодирования Шенона-Фано, Хафмана, построено статическое дерево Хафмана, получен арифметический кодер и декодер сообщения.</w:t>
+      </w:r>
+      <w:bookmarkStart w:id="0" w:name="_GoBack"/>
+      <w:bookmarkEnd w:id="0"/>
     </w:p>
     <w:sectPr>
       <w:pgSz w:w="11906" w:h="16838"/>
